--- a/To-Do.docx
+++ b/To-Do.docx
@@ -9,14 +9,12 @@
           <w:rFonts w:ascii="Consolas" w:hAnsi="Consolas"/>
         </w:rPr>
       </w:pPr>
-      <w:proofErr w:type="spellStart"/>
       <w:r>
         <w:rPr>
           <w:rFonts w:ascii="Consolas" w:hAnsi="Consolas"/>
         </w:rPr>
         <w:t>To-Do</w:t>
       </w:r>
-      <w:proofErr w:type="spellEnd"/>
     </w:p>
     <w:p>
       <w:pPr>
@@ -130,16 +128,8 @@
         <w:rPr>
           <w:rFonts w:ascii="Consolas" w:hAnsi="Consolas"/>
         </w:rPr>
-        <w:t xml:space="preserve"> Ensinar </w:t>
-      </w:r>
-      <w:proofErr w:type="spellStart"/>
-      <w:r>
-        <w:rPr>
-          <w:rFonts w:ascii="Consolas" w:hAnsi="Consolas"/>
-        </w:rPr>
-        <w:t>Blockbench</w:t>
-      </w:r>
-      <w:proofErr w:type="spellEnd"/>
+        <w:t xml:space="preserve"> Ensinar Blockbench</w:t>
+      </w:r>
     </w:p>
     <w:p>
       <w:pPr>
@@ -212,21 +202,7 @@
         <w:rPr>
           <w:rFonts w:ascii="Consolas" w:hAnsi="Consolas"/>
         </w:rPr>
-        <w:t xml:space="preserve"> Ensinar exportar </w:t>
-      </w:r>
-      <w:proofErr w:type="spellStart"/>
-      <w:r>
-        <w:rPr>
-          <w:rFonts w:ascii="Consolas" w:hAnsi="Consolas"/>
-        </w:rPr>
-        <w:t>Blockbench</w:t>
-      </w:r>
-      <w:proofErr w:type="spellEnd"/>
-      <w:r>
-        <w:rPr>
-          <w:rFonts w:ascii="Consolas" w:hAnsi="Consolas"/>
-        </w:rPr>
-        <w:t xml:space="preserve"> para o Blender</w:t>
+        <w:t xml:space="preserve"> Ensinar exportar Blockbench para o Blender</w:t>
       </w:r>
     </w:p>
     <w:p>
@@ -476,21 +452,7 @@
         <w:rPr>
           <w:rFonts w:ascii="Consolas" w:hAnsi="Consolas"/>
         </w:rPr>
-        <w:t xml:space="preserve"> Just </w:t>
-      </w:r>
-      <w:proofErr w:type="spellStart"/>
-      <w:r>
-        <w:rPr>
-          <w:rFonts w:ascii="Consolas" w:hAnsi="Consolas"/>
-        </w:rPr>
-        <w:t>Enough</w:t>
-      </w:r>
-      <w:proofErr w:type="spellEnd"/>
-      <w:r>
-        <w:rPr>
-          <w:rFonts w:ascii="Consolas" w:hAnsi="Consolas"/>
-        </w:rPr>
-        <w:t xml:space="preserve"> Itens</w:t>
+        <w:t xml:space="preserve"> Just Enough Itens</w:t>
       </w:r>
     </w:p>
     <w:p>
@@ -524,43 +486,61 @@
         <w:rPr>
           <w:rFonts w:ascii="Consolas" w:hAnsi="Consolas"/>
         </w:rPr>
-        <w:t xml:space="preserve"> Inventario sem </w:t>
-      </w:r>
-      <w:proofErr w:type="spellStart"/>
-      <w:r>
-        <w:rPr>
-          <w:rFonts w:ascii="Consolas" w:hAnsi="Consolas"/>
-        </w:rPr>
-        <w:t>Draging</w:t>
-      </w:r>
-      <w:proofErr w:type="spellEnd"/>
+        <w:t xml:space="preserve"> Inventario sem Draging Drop</w:t>
+      </w:r>
+    </w:p>
+    <w:p>
+      <w:pPr>
+        <w:rPr>
+          <w:rFonts w:ascii="Consolas" w:hAnsi="Consolas"/>
+        </w:rPr>
+      </w:pPr>
+      <w:sdt>
+        <w:sdtPr>
+          <w:rPr>
+            <w:rFonts w:ascii="Consolas" w:hAnsi="Consolas"/>
+          </w:rPr>
+          <w:id w:val="-1960705179"/>
+          <w14:checkbox>
+            <w14:checked w14:val="0"/>
+            <w14:checkedState w14:val="2612" w14:font="MS Gothic"/>
+            <w14:uncheckedState w14:val="2610" w14:font="MS Gothic"/>
+          </w14:checkbox>
+        </w:sdtPr>
+        <w:sdtContent>
+          <w:r>
+            <w:rPr>
+              <w:rFonts w:ascii="MS Gothic" w:eastAsia="MS Gothic" w:hAnsi="MS Gothic" w:hint="eastAsia"/>
+            </w:rPr>
+            <w:t>☐</w:t>
+          </w:r>
+        </w:sdtContent>
+      </w:sdt>
       <w:r>
         <w:rPr>
           <w:rFonts w:ascii="Consolas" w:hAnsi="Consolas"/>
         </w:rPr>
         <w:t xml:space="preserve"> </w:t>
       </w:r>
-      <w:proofErr w:type="spellStart"/>
-      <w:r>
-        <w:rPr>
-          <w:rFonts w:ascii="Consolas" w:hAnsi="Consolas"/>
-        </w:rPr>
-        <w:t>Drop</w:t>
-      </w:r>
-      <w:proofErr w:type="spellEnd"/>
-    </w:p>
-    <w:p>
-      <w:pPr>
-        <w:rPr>
-          <w:rFonts w:ascii="Consolas" w:hAnsi="Consolas"/>
-        </w:rPr>
-      </w:pPr>
-      <w:sdt>
-        <w:sdtPr>
-          <w:rPr>
-            <w:rFonts w:ascii="Consolas" w:hAnsi="Consolas"/>
-          </w:rPr>
-          <w:id w:val="-1960705179"/>
+      <w:r>
+        <w:rPr>
+          <w:rFonts w:ascii="Consolas" w:hAnsi="Consolas"/>
+        </w:rPr>
+        <w:t>Tooltip</w:t>
+      </w:r>
+    </w:p>
+    <w:p>
+      <w:pPr>
+        <w:rPr>
+          <w:rFonts w:ascii="Consolas" w:hAnsi="Consolas"/>
+        </w:rPr>
+      </w:pPr>
+      <w:sdt>
+        <w:sdtPr>
+          <w:rPr>
+            <w:rFonts w:ascii="Consolas" w:hAnsi="Consolas"/>
+          </w:rPr>
+          <w:id w:val="-1077048863"/>
           <w14:checkbox>
             <w14:checked w14:val="0"/>
             <w14:checkedState w14:val="2612" w14:font="MS Gothic"/>
@@ -580,16 +560,8 @@
         <w:rPr>
           <w:rFonts w:ascii="Consolas" w:hAnsi="Consolas"/>
         </w:rPr>
-        <w:t xml:space="preserve"> </w:t>
-      </w:r>
-      <w:proofErr w:type="spellStart"/>
-      <w:r>
-        <w:rPr>
-          <w:rFonts w:ascii="Consolas" w:hAnsi="Consolas"/>
-        </w:rPr>
-        <w:t>Tooltip</w:t>
-      </w:r>
-      <w:proofErr w:type="spellEnd"/>
+        <w:t xml:space="preserve"> Perfect Pixel TextMeshPro</w:t>
+      </w:r>
     </w:p>
     <w:sectPr>
       <w:pgSz w:w="11906" w:h="16838"/>

--- a/To-Do.docx
+++ b/To-Do.docx
@@ -170,9 +170,6 @@
     </w:p>
     <w:p>
       <w:pPr>
-        <w:tabs>
-          <w:tab w:val="left" w:pos="945"/>
-        </w:tabs>
         <w:rPr>
           <w:rFonts w:ascii="Consolas" w:hAnsi="Consolas"/>
         </w:rPr>
@@ -203,6 +200,40 @@
           <w:rFonts w:ascii="Consolas" w:hAnsi="Consolas"/>
         </w:rPr>
         <w:t xml:space="preserve"> Ensinar exportar Blockbench para o Blender</w:t>
+      </w:r>
+    </w:p>
+    <w:p>
+      <w:pPr>
+        <w:rPr>
+          <w:rFonts w:ascii="Consolas" w:hAnsi="Consolas"/>
+        </w:rPr>
+      </w:pPr>
+      <w:sdt>
+        <w:sdtPr>
+          <w:rPr>
+            <w:rFonts w:ascii="Consolas" w:hAnsi="Consolas"/>
+          </w:rPr>
+          <w:id w:val="-1077048863"/>
+          <w14:checkbox>
+            <w14:checked w14:val="1"/>
+            <w14:checkedState w14:val="2612" w14:font="MS Gothic"/>
+            <w14:uncheckedState w14:val="2610" w14:font="MS Gothic"/>
+          </w14:checkbox>
+        </w:sdtPr>
+        <w:sdtContent>
+          <w:r>
+            <w:rPr>
+              <w:rFonts w:ascii="MS Gothic" w:eastAsia="MS Gothic" w:hAnsi="MS Gothic" w:hint="eastAsia"/>
+            </w:rPr>
+            <w:t>☒</w:t>
+          </w:r>
+        </w:sdtContent>
+      </w:sdt>
+      <w:r>
+        <w:rPr>
+          <w:rFonts w:ascii="Consolas" w:hAnsi="Consolas"/>
+        </w:rPr>
+        <w:t xml:space="preserve"> Perfect Pixel TextMeshPro</w:t>
       </w:r>
     </w:p>
     <w:p>
@@ -527,40 +558,6 @@
           <w:rFonts w:ascii="Consolas" w:hAnsi="Consolas"/>
         </w:rPr>
         <w:t>Tooltip</w:t>
-      </w:r>
-    </w:p>
-    <w:p>
-      <w:pPr>
-        <w:rPr>
-          <w:rFonts w:ascii="Consolas" w:hAnsi="Consolas"/>
-        </w:rPr>
-      </w:pPr>
-      <w:sdt>
-        <w:sdtPr>
-          <w:rPr>
-            <w:rFonts w:ascii="Consolas" w:hAnsi="Consolas"/>
-          </w:rPr>
-          <w:id w:val="-1077048863"/>
-          <w14:checkbox>
-            <w14:checked w14:val="0"/>
-            <w14:checkedState w14:val="2612" w14:font="MS Gothic"/>
-            <w14:uncheckedState w14:val="2610" w14:font="MS Gothic"/>
-          </w14:checkbox>
-        </w:sdtPr>
-        <w:sdtContent>
-          <w:r>
-            <w:rPr>
-              <w:rFonts w:ascii="MS Gothic" w:eastAsia="MS Gothic" w:hAnsi="MS Gothic" w:hint="eastAsia"/>
-            </w:rPr>
-            <w:t>☐</w:t>
-          </w:r>
-        </w:sdtContent>
-      </w:sdt>
-      <w:r>
-        <w:rPr>
-          <w:rFonts w:ascii="Consolas" w:hAnsi="Consolas"/>
-        </w:rPr>
-        <w:t xml:space="preserve"> Perfect Pixel TextMeshPro</w:t>
       </w:r>
     </w:p>
     <w:sectPr>

--- a/To-Do.docx
+++ b/To-Do.docx
@@ -9,12 +9,14 @@
           <w:rFonts w:ascii="Consolas" w:hAnsi="Consolas"/>
         </w:rPr>
       </w:pPr>
+      <w:proofErr w:type="spellStart"/>
       <w:r>
         <w:rPr>
           <w:rFonts w:ascii="Consolas" w:hAnsi="Consolas"/>
         </w:rPr>
         <w:t>To-Do</w:t>
       </w:r>
+      <w:proofErr w:type="spellEnd"/>
     </w:p>
     <w:p>
       <w:pPr>
@@ -128,8 +130,16 @@
         <w:rPr>
           <w:rFonts w:ascii="Consolas" w:hAnsi="Consolas"/>
         </w:rPr>
-        <w:t xml:space="preserve"> Ensinar Blockbench</w:t>
-      </w:r>
+        <w:t xml:space="preserve"> Ensinar </w:t>
+      </w:r>
+      <w:proofErr w:type="spellStart"/>
+      <w:r>
+        <w:rPr>
+          <w:rFonts w:ascii="Consolas" w:hAnsi="Consolas"/>
+        </w:rPr>
+        <w:t>Blockbench</w:t>
+      </w:r>
+      <w:proofErr w:type="spellEnd"/>
     </w:p>
     <w:p>
       <w:pPr>
@@ -199,7 +209,21 @@
         <w:rPr>
           <w:rFonts w:ascii="Consolas" w:hAnsi="Consolas"/>
         </w:rPr>
-        <w:t xml:space="preserve"> Ensinar exportar Blockbench para o Blender</w:t>
+        <w:t xml:space="preserve"> Ensinar exportar </w:t>
+      </w:r>
+      <w:proofErr w:type="spellStart"/>
+      <w:r>
+        <w:rPr>
+          <w:rFonts w:ascii="Consolas" w:hAnsi="Consolas"/>
+        </w:rPr>
+        <w:t>Blockbench</w:t>
+      </w:r>
+      <w:proofErr w:type="spellEnd"/>
+      <w:r>
+        <w:rPr>
+          <w:rFonts w:ascii="Consolas" w:hAnsi="Consolas"/>
+        </w:rPr>
+        <w:t xml:space="preserve"> para o Blender</w:t>
       </w:r>
     </w:p>
     <w:p>
@@ -233,8 +257,352 @@
         <w:rPr>
           <w:rFonts w:ascii="Consolas" w:hAnsi="Consolas"/>
         </w:rPr>
-        <w:t xml:space="preserve"> Perfect Pixel TextMeshPro</w:t>
-      </w:r>
+        <w:t xml:space="preserve"> </w:t>
+      </w:r>
+      <w:proofErr w:type="spellStart"/>
+      <w:r>
+        <w:rPr>
+          <w:rFonts w:ascii="Consolas" w:hAnsi="Consolas"/>
+        </w:rPr>
+        <w:t>Perfect</w:t>
+      </w:r>
+      <w:proofErr w:type="spellEnd"/>
+      <w:r>
+        <w:rPr>
+          <w:rFonts w:ascii="Consolas" w:hAnsi="Consolas"/>
+        </w:rPr>
+        <w:t xml:space="preserve"> Pixel </w:t>
+      </w:r>
+      <w:proofErr w:type="spellStart"/>
+      <w:r>
+        <w:rPr>
+          <w:rFonts w:ascii="Consolas" w:hAnsi="Consolas"/>
+        </w:rPr>
+        <w:t>TextMeshPro</w:t>
+      </w:r>
+      <w:proofErr w:type="spellEnd"/>
+    </w:p>
+    <w:p>
+      <w:pPr>
+        <w:rPr>
+          <w:rFonts w:ascii="Consolas" w:hAnsi="Consolas"/>
+        </w:rPr>
+      </w:pPr>
+      <w:sdt>
+        <w:sdtPr>
+          <w:rPr>
+            <w:rFonts w:ascii="Consolas" w:hAnsi="Consolas"/>
+          </w:rPr>
+          <w:id w:val="1515882689"/>
+          <w14:checkbox>
+            <w14:checked w14:val="1"/>
+            <w14:checkedState w14:val="2612" w14:font="MS Gothic"/>
+            <w14:uncheckedState w14:val="2610" w14:font="MS Gothic"/>
+          </w14:checkbox>
+        </w:sdtPr>
+        <w:sdtContent>
+          <w:r>
+            <w:rPr>
+              <w:rFonts w:ascii="MS Gothic" w:eastAsia="MS Gothic" w:hAnsi="MS Gothic" w:hint="eastAsia"/>
+            </w:rPr>
+            <w:t>☒</w:t>
+          </w:r>
+        </w:sdtContent>
+      </w:sdt>
+      <w:r>
+        <w:rPr>
+          <w:rFonts w:ascii="Consolas" w:hAnsi="Consolas"/>
+        </w:rPr>
+        <w:t xml:space="preserve"> Barra de vida</w:t>
+      </w:r>
+    </w:p>
+    <w:p>
+      <w:pPr>
+        <w:rPr>
+          <w:rFonts w:ascii="Consolas" w:hAnsi="Consolas"/>
+        </w:rPr>
+      </w:pPr>
+      <w:sdt>
+        <w:sdtPr>
+          <w:rPr>
+            <w:rFonts w:ascii="Consolas" w:hAnsi="Consolas"/>
+          </w:rPr>
+          <w:id w:val="-860736160"/>
+          <w14:checkbox>
+            <w14:checked w14:val="0"/>
+            <w14:checkedState w14:val="2612" w14:font="MS Gothic"/>
+            <w14:uncheckedState w14:val="2610" w14:font="MS Gothic"/>
+          </w14:checkbox>
+        </w:sdtPr>
+        <w:sdtContent>
+          <w:r>
+            <w:rPr>
+              <w:rFonts w:ascii="MS Gothic" w:eastAsia="MS Gothic" w:hAnsi="MS Gothic" w:hint="eastAsia"/>
+            </w:rPr>
+            <w:t>☐</w:t>
+          </w:r>
+        </w:sdtContent>
+      </w:sdt>
+      <w:r>
+        <w:rPr>
+          <w:rFonts w:ascii="Consolas" w:hAnsi="Consolas"/>
+        </w:rPr>
+        <w:t xml:space="preserve"> Barra de vida do Minecraft</w:t>
+      </w:r>
+    </w:p>
+    <w:p>
+      <w:pPr>
+        <w:rPr>
+          <w:rFonts w:ascii="Consolas" w:hAnsi="Consolas"/>
+        </w:rPr>
+      </w:pPr>
+      <w:sdt>
+        <w:sdtPr>
+          <w:rPr>
+            <w:rFonts w:ascii="Consolas" w:hAnsi="Consolas"/>
+          </w:rPr>
+          <w:id w:val="685633813"/>
+          <w14:checkbox>
+            <w14:checked w14:val="0"/>
+            <w14:checkedState w14:val="2612" w14:font="MS Gothic"/>
+            <w14:uncheckedState w14:val="2610" w14:font="MS Gothic"/>
+          </w14:checkbox>
+        </w:sdtPr>
+        <w:sdtContent>
+          <w:r>
+            <w:rPr>
+              <w:rFonts w:ascii="MS Gothic" w:eastAsia="MS Gothic" w:hAnsi="MS Gothic" w:hint="eastAsia"/>
+            </w:rPr>
+            <w:t>☐</w:t>
+          </w:r>
+        </w:sdtContent>
+      </w:sdt>
+      <w:r>
+        <w:rPr>
+          <w:rFonts w:ascii="Consolas" w:hAnsi="Consolas"/>
+        </w:rPr>
+        <w:t xml:space="preserve"> Barra de dinheiro</w:t>
+      </w:r>
+    </w:p>
+    <w:p>
+      <w:pPr>
+        <w:rPr>
+          <w:rFonts w:ascii="Consolas" w:hAnsi="Consolas"/>
+        </w:rPr>
+      </w:pPr>
+      <w:sdt>
+        <w:sdtPr>
+          <w:rPr>
+            <w:rFonts w:ascii="Consolas" w:hAnsi="Consolas"/>
+          </w:rPr>
+          <w:id w:val="-890031857"/>
+          <w14:checkbox>
+            <w14:checked w14:val="0"/>
+            <w14:checkedState w14:val="2612" w14:font="MS Gothic"/>
+            <w14:uncheckedState w14:val="2610" w14:font="MS Gothic"/>
+          </w14:checkbox>
+        </w:sdtPr>
+        <w:sdtContent>
+          <w:r>
+            <w:rPr>
+              <w:rFonts w:ascii="MS Gothic" w:eastAsia="MS Gothic" w:hAnsi="MS Gothic" w:hint="eastAsia"/>
+            </w:rPr>
+            <w:t>☐</w:t>
+          </w:r>
+        </w:sdtContent>
+      </w:sdt>
+      <w:r>
+        <w:rPr>
+          <w:rFonts w:ascii="Consolas" w:hAnsi="Consolas"/>
+        </w:rPr>
+        <w:t xml:space="preserve"> Inventario</w:t>
+      </w:r>
+    </w:p>
+    <w:p>
+      <w:pPr>
+        <w:tabs>
+          <w:tab w:val="left" w:pos="1590"/>
+        </w:tabs>
+        <w:rPr>
+          <w:rFonts w:ascii="Consolas" w:hAnsi="Consolas"/>
+        </w:rPr>
+      </w:pPr>
+      <w:sdt>
+        <w:sdtPr>
+          <w:rPr>
+            <w:rFonts w:ascii="Consolas" w:hAnsi="Consolas"/>
+          </w:rPr>
+          <w:id w:val="2144539047"/>
+          <w14:checkbox>
+            <w14:checked w14:val="0"/>
+            <w14:checkedState w14:val="2612" w14:font="MS Gothic"/>
+            <w14:uncheckedState w14:val="2610" w14:font="MS Gothic"/>
+          </w14:checkbox>
+        </w:sdtPr>
+        <w:sdtContent>
+          <w:r>
+            <w:rPr>
+              <w:rFonts w:ascii="MS Gothic" w:eastAsia="MS Gothic" w:hAnsi="MS Gothic" w:hint="eastAsia"/>
+            </w:rPr>
+            <w:t>☐</w:t>
+          </w:r>
+        </w:sdtContent>
+      </w:sdt>
+      <w:r>
+        <w:rPr>
+          <w:rFonts w:ascii="Consolas" w:hAnsi="Consolas"/>
+        </w:rPr>
+        <w:t xml:space="preserve"> Toolbar</w:t>
+      </w:r>
+    </w:p>
+    <w:p>
+      <w:pPr>
+        <w:tabs>
+          <w:tab w:val="left" w:pos="2835"/>
+        </w:tabs>
+        <w:rPr>
+          <w:rFonts w:ascii="Consolas" w:hAnsi="Consolas"/>
+        </w:rPr>
+      </w:pPr>
+      <w:sdt>
+        <w:sdtPr>
+          <w:rPr>
+            <w:rFonts w:ascii="Consolas" w:hAnsi="Consolas"/>
+          </w:rPr>
+          <w:id w:val="-528020186"/>
+          <w14:checkbox>
+            <w14:checked w14:val="0"/>
+            <w14:checkedState w14:val="2612" w14:font="MS Gothic"/>
+            <w14:uncheckedState w14:val="2610" w14:font="MS Gothic"/>
+          </w14:checkbox>
+        </w:sdtPr>
+        <w:sdtContent>
+          <w:r>
+            <w:rPr>
+              <w:rFonts w:ascii="MS Gothic" w:eastAsia="MS Gothic" w:hAnsi="MS Gothic" w:hint="eastAsia"/>
+            </w:rPr>
+            <w:t>☐</w:t>
+          </w:r>
+        </w:sdtContent>
+      </w:sdt>
+      <w:r>
+        <w:rPr>
+          <w:rFonts w:ascii="Consolas" w:hAnsi="Consolas"/>
+        </w:rPr>
+        <w:t xml:space="preserve"> Just </w:t>
+      </w:r>
+      <w:proofErr w:type="spellStart"/>
+      <w:r>
+        <w:rPr>
+          <w:rFonts w:ascii="Consolas" w:hAnsi="Consolas"/>
+        </w:rPr>
+        <w:t>Enough</w:t>
+      </w:r>
+      <w:proofErr w:type="spellEnd"/>
+      <w:r>
+        <w:rPr>
+          <w:rFonts w:ascii="Consolas" w:hAnsi="Consolas"/>
+        </w:rPr>
+        <w:t xml:space="preserve"> Itens</w:t>
+      </w:r>
+    </w:p>
+    <w:p>
+      <w:pPr>
+        <w:rPr>
+          <w:rFonts w:ascii="Consolas" w:hAnsi="Consolas"/>
+        </w:rPr>
+      </w:pPr>
+      <w:sdt>
+        <w:sdtPr>
+          <w:rPr>
+            <w:rFonts w:ascii="Consolas" w:hAnsi="Consolas"/>
+          </w:rPr>
+          <w:id w:val="1744291646"/>
+          <w14:checkbox>
+            <w14:checked w14:val="0"/>
+            <w14:checkedState w14:val="2612" w14:font="MS Gothic"/>
+            <w14:uncheckedState w14:val="2610" w14:font="MS Gothic"/>
+          </w14:checkbox>
+        </w:sdtPr>
+        <w:sdtContent>
+          <w:r>
+            <w:rPr>
+              <w:rFonts w:ascii="MS Gothic" w:eastAsia="MS Gothic" w:hAnsi="MS Gothic" w:hint="eastAsia"/>
+            </w:rPr>
+            <w:t>☐</w:t>
+          </w:r>
+        </w:sdtContent>
+      </w:sdt>
+      <w:r>
+        <w:rPr>
+          <w:rFonts w:ascii="Consolas" w:hAnsi="Consolas"/>
+        </w:rPr>
+        <w:t xml:space="preserve"> Inventario sem </w:t>
+      </w:r>
+      <w:proofErr w:type="spellStart"/>
+      <w:r>
+        <w:rPr>
+          <w:rFonts w:ascii="Consolas" w:hAnsi="Consolas"/>
+        </w:rPr>
+        <w:t>Draging</w:t>
+      </w:r>
+      <w:proofErr w:type="spellEnd"/>
+      <w:r>
+        <w:rPr>
+          <w:rFonts w:ascii="Consolas" w:hAnsi="Consolas"/>
+        </w:rPr>
+        <w:t xml:space="preserve"> </w:t>
+      </w:r>
+      <w:proofErr w:type="spellStart"/>
+      <w:r>
+        <w:rPr>
+          <w:rFonts w:ascii="Consolas" w:hAnsi="Consolas"/>
+        </w:rPr>
+        <w:t>Drop</w:t>
+      </w:r>
+      <w:proofErr w:type="spellEnd"/>
+    </w:p>
+    <w:p>
+      <w:pPr>
+        <w:rPr>
+          <w:rFonts w:ascii="Consolas" w:hAnsi="Consolas"/>
+        </w:rPr>
+      </w:pPr>
+      <w:sdt>
+        <w:sdtPr>
+          <w:rPr>
+            <w:rFonts w:ascii="Consolas" w:hAnsi="Consolas"/>
+          </w:rPr>
+          <w:id w:val="-1960705179"/>
+          <w14:checkbox>
+            <w14:checked w14:val="0"/>
+            <w14:checkedState w14:val="2612" w14:font="MS Gothic"/>
+            <w14:uncheckedState w14:val="2610" w14:font="MS Gothic"/>
+          </w14:checkbox>
+        </w:sdtPr>
+        <w:sdtContent>
+          <w:r>
+            <w:rPr>
+              <w:rFonts w:ascii="MS Gothic" w:eastAsia="MS Gothic" w:hAnsi="MS Gothic" w:hint="eastAsia"/>
+            </w:rPr>
+            <w:t>☐</w:t>
+          </w:r>
+        </w:sdtContent>
+      </w:sdt>
+      <w:r>
+        <w:rPr>
+          <w:rFonts w:ascii="Consolas" w:hAnsi="Consolas"/>
+        </w:rPr>
+        <w:t xml:space="preserve"> </w:t>
+      </w:r>
+      <w:proofErr w:type="spellStart"/>
+      <w:r>
+        <w:rPr>
+          <w:rFonts w:ascii="Consolas" w:hAnsi="Consolas"/>
+        </w:rPr>
+        <w:t>Tooltip</w:t>
+      </w:r>
+      <w:proofErr w:type="spellEnd"/>
     </w:p>
     <w:p>
       <w:pPr>
@@ -267,298 +635,15 @@
         <w:rPr>
           <w:rFonts w:ascii="Consolas" w:hAnsi="Consolas"/>
         </w:rPr>
-        <w:t xml:space="preserve"> </w:t>
-      </w:r>
-      <w:r>
-        <w:rPr>
-          <w:rFonts w:ascii="Consolas" w:hAnsi="Consolas"/>
-        </w:rPr>
-        <w:t>Movimento do jogador</w:t>
-      </w:r>
-    </w:p>
-    <w:p>
-      <w:pPr>
-        <w:rPr>
-          <w:rFonts w:ascii="Consolas" w:hAnsi="Consolas"/>
-        </w:rPr>
-      </w:pPr>
-      <w:sdt>
-        <w:sdtPr>
-          <w:rPr>
-            <w:rFonts w:ascii="Consolas" w:hAnsi="Consolas"/>
-          </w:rPr>
-          <w:id w:val="1515882689"/>
-          <w14:checkbox>
-            <w14:checked w14:val="0"/>
-            <w14:checkedState w14:val="2612" w14:font="MS Gothic"/>
-            <w14:uncheckedState w14:val="2610" w14:font="MS Gothic"/>
-          </w14:checkbox>
-        </w:sdtPr>
-        <w:sdtContent>
-          <w:r>
-            <w:rPr>
-              <w:rFonts w:ascii="MS Gothic" w:eastAsia="MS Gothic" w:hAnsi="MS Gothic" w:hint="eastAsia"/>
-            </w:rPr>
-            <w:t>☐</w:t>
-          </w:r>
-        </w:sdtContent>
-      </w:sdt>
-      <w:r>
-        <w:rPr>
-          <w:rFonts w:ascii="Consolas" w:hAnsi="Consolas"/>
-        </w:rPr>
-        <w:t xml:space="preserve"> Barra de vida</w:t>
-      </w:r>
-    </w:p>
-    <w:p>
-      <w:pPr>
-        <w:rPr>
-          <w:rFonts w:ascii="Consolas" w:hAnsi="Consolas"/>
-        </w:rPr>
-      </w:pPr>
-      <w:sdt>
-        <w:sdtPr>
-          <w:rPr>
-            <w:rFonts w:ascii="Consolas" w:hAnsi="Consolas"/>
-          </w:rPr>
-          <w:id w:val="-860736160"/>
-          <w14:checkbox>
-            <w14:checked w14:val="0"/>
-            <w14:checkedState w14:val="2612" w14:font="MS Gothic"/>
-            <w14:uncheckedState w14:val="2610" w14:font="MS Gothic"/>
-          </w14:checkbox>
-        </w:sdtPr>
-        <w:sdtContent>
-          <w:r>
-            <w:rPr>
-              <w:rFonts w:ascii="MS Gothic" w:eastAsia="MS Gothic" w:hAnsi="MS Gothic" w:hint="eastAsia"/>
-            </w:rPr>
-            <w:t>☐</w:t>
-          </w:r>
-        </w:sdtContent>
-      </w:sdt>
-      <w:r>
-        <w:rPr>
-          <w:rFonts w:ascii="Consolas" w:hAnsi="Consolas"/>
-        </w:rPr>
-        <w:t xml:space="preserve"> Barra de vida do Minecraft</w:t>
-      </w:r>
-    </w:p>
-    <w:p>
-      <w:pPr>
-        <w:rPr>
-          <w:rFonts w:ascii="Consolas" w:hAnsi="Consolas"/>
-        </w:rPr>
-      </w:pPr>
-      <w:sdt>
-        <w:sdtPr>
-          <w:rPr>
-            <w:rFonts w:ascii="Consolas" w:hAnsi="Consolas"/>
-          </w:rPr>
-          <w:id w:val="685633813"/>
-          <w14:checkbox>
-            <w14:checked w14:val="0"/>
-            <w14:checkedState w14:val="2612" w14:font="MS Gothic"/>
-            <w14:uncheckedState w14:val="2610" w14:font="MS Gothic"/>
-          </w14:checkbox>
-        </w:sdtPr>
-        <w:sdtContent>
-          <w:r>
-            <w:rPr>
-              <w:rFonts w:ascii="MS Gothic" w:eastAsia="MS Gothic" w:hAnsi="MS Gothic" w:hint="eastAsia"/>
-            </w:rPr>
-            <w:t>☐</w:t>
-          </w:r>
-        </w:sdtContent>
-      </w:sdt>
-      <w:r>
-        <w:rPr>
-          <w:rFonts w:ascii="Consolas" w:hAnsi="Consolas"/>
-        </w:rPr>
-        <w:t xml:space="preserve"> Barra de dinheiro</w:t>
-      </w:r>
-    </w:p>
-    <w:p>
-      <w:pPr>
-        <w:rPr>
-          <w:rFonts w:ascii="Consolas" w:hAnsi="Consolas"/>
-        </w:rPr>
-      </w:pPr>
-      <w:sdt>
-        <w:sdtPr>
-          <w:rPr>
-            <w:rFonts w:ascii="Consolas" w:hAnsi="Consolas"/>
-          </w:rPr>
-          <w:id w:val="-890031857"/>
-          <w14:checkbox>
-            <w14:checked w14:val="0"/>
-            <w14:checkedState w14:val="2612" w14:font="MS Gothic"/>
-            <w14:uncheckedState w14:val="2610" w14:font="MS Gothic"/>
-          </w14:checkbox>
-        </w:sdtPr>
-        <w:sdtContent>
-          <w:r>
-            <w:rPr>
-              <w:rFonts w:ascii="MS Gothic" w:eastAsia="MS Gothic" w:hAnsi="MS Gothic" w:hint="eastAsia"/>
-            </w:rPr>
-            <w:t>☐</w:t>
-          </w:r>
-        </w:sdtContent>
-      </w:sdt>
-      <w:r>
-        <w:rPr>
-          <w:rFonts w:ascii="Consolas" w:hAnsi="Consolas"/>
-        </w:rPr>
-        <w:t xml:space="preserve"> Inventario</w:t>
-      </w:r>
-    </w:p>
-    <w:p>
-      <w:pPr>
-        <w:tabs>
-          <w:tab w:val="left" w:pos="1590"/>
-        </w:tabs>
-        <w:rPr>
-          <w:rFonts w:ascii="Consolas" w:hAnsi="Consolas"/>
-        </w:rPr>
-      </w:pPr>
-      <w:sdt>
-        <w:sdtPr>
-          <w:rPr>
-            <w:rFonts w:ascii="Consolas" w:hAnsi="Consolas"/>
-          </w:rPr>
-          <w:id w:val="2144539047"/>
-          <w14:checkbox>
-            <w14:checked w14:val="0"/>
-            <w14:checkedState w14:val="2612" w14:font="MS Gothic"/>
-            <w14:uncheckedState w14:val="2610" w14:font="MS Gothic"/>
-          </w14:checkbox>
-        </w:sdtPr>
-        <w:sdtContent>
-          <w:r>
-            <w:rPr>
-              <w:rFonts w:ascii="MS Gothic" w:eastAsia="MS Gothic" w:hAnsi="MS Gothic" w:hint="eastAsia"/>
-            </w:rPr>
-            <w:t>☐</w:t>
-          </w:r>
-        </w:sdtContent>
-      </w:sdt>
-      <w:r>
-        <w:rPr>
-          <w:rFonts w:ascii="Consolas" w:hAnsi="Consolas"/>
-        </w:rPr>
-        <w:t xml:space="preserve"> Toolbar</w:t>
-      </w:r>
-    </w:p>
-    <w:p>
-      <w:pPr>
-        <w:tabs>
-          <w:tab w:val="left" w:pos="2835"/>
-        </w:tabs>
-        <w:rPr>
-          <w:rFonts w:ascii="Consolas" w:hAnsi="Consolas"/>
-        </w:rPr>
-      </w:pPr>
-      <w:sdt>
-        <w:sdtPr>
-          <w:rPr>
-            <w:rFonts w:ascii="Consolas" w:hAnsi="Consolas"/>
-          </w:rPr>
-          <w:id w:val="-528020186"/>
-          <w14:checkbox>
-            <w14:checked w14:val="0"/>
-            <w14:checkedState w14:val="2612" w14:font="MS Gothic"/>
-            <w14:uncheckedState w14:val="2610" w14:font="MS Gothic"/>
-          </w14:checkbox>
-        </w:sdtPr>
-        <w:sdtContent>
-          <w:r>
-            <w:rPr>
-              <w:rFonts w:ascii="MS Gothic" w:eastAsia="MS Gothic" w:hAnsi="MS Gothic" w:hint="eastAsia"/>
-            </w:rPr>
-            <w:t>☐</w:t>
-          </w:r>
-        </w:sdtContent>
-      </w:sdt>
-      <w:r>
-        <w:rPr>
-          <w:rFonts w:ascii="Consolas" w:hAnsi="Consolas"/>
-        </w:rPr>
-        <w:t xml:space="preserve"> Just Enough Itens</w:t>
-      </w:r>
-    </w:p>
-    <w:p>
-      <w:pPr>
-        <w:rPr>
-          <w:rFonts w:ascii="Consolas" w:hAnsi="Consolas"/>
-        </w:rPr>
-      </w:pPr>
-      <w:sdt>
-        <w:sdtPr>
-          <w:rPr>
-            <w:rFonts w:ascii="Consolas" w:hAnsi="Consolas"/>
-          </w:rPr>
-          <w:id w:val="1744291646"/>
-          <w14:checkbox>
-            <w14:checked w14:val="0"/>
-            <w14:checkedState w14:val="2612" w14:font="MS Gothic"/>
-            <w14:uncheckedState w14:val="2610" w14:font="MS Gothic"/>
-          </w14:checkbox>
-        </w:sdtPr>
-        <w:sdtContent>
-          <w:r>
-            <w:rPr>
-              <w:rFonts w:ascii="MS Gothic" w:eastAsia="MS Gothic" w:hAnsi="MS Gothic" w:hint="eastAsia"/>
-            </w:rPr>
-            <w:t>☐</w:t>
-          </w:r>
-        </w:sdtContent>
-      </w:sdt>
-      <w:r>
-        <w:rPr>
-          <w:rFonts w:ascii="Consolas" w:hAnsi="Consolas"/>
-        </w:rPr>
-        <w:t xml:space="preserve"> Inventario sem Draging Drop</w:t>
-      </w:r>
-    </w:p>
-    <w:p>
-      <w:pPr>
-        <w:rPr>
-          <w:rFonts w:ascii="Consolas" w:hAnsi="Consolas"/>
-        </w:rPr>
-      </w:pPr>
-      <w:sdt>
-        <w:sdtPr>
-          <w:rPr>
-            <w:rFonts w:ascii="Consolas" w:hAnsi="Consolas"/>
-          </w:rPr>
-          <w:id w:val="-1960705179"/>
-          <w14:checkbox>
-            <w14:checked w14:val="0"/>
-            <w14:checkedState w14:val="2612" w14:font="MS Gothic"/>
-            <w14:uncheckedState w14:val="2610" w14:font="MS Gothic"/>
-          </w14:checkbox>
-        </w:sdtPr>
-        <w:sdtContent>
-          <w:r>
-            <w:rPr>
-              <w:rFonts w:ascii="MS Gothic" w:eastAsia="MS Gothic" w:hAnsi="MS Gothic" w:hint="eastAsia"/>
-            </w:rPr>
-            <w:t>☐</w:t>
-          </w:r>
-        </w:sdtContent>
-      </w:sdt>
-      <w:r>
-        <w:rPr>
-          <w:rFonts w:ascii="Consolas" w:hAnsi="Consolas"/>
-        </w:rPr>
-        <w:t xml:space="preserve"> </w:t>
-      </w:r>
-      <w:r>
-        <w:rPr>
-          <w:rFonts w:ascii="Consolas" w:hAnsi="Consolas"/>
-        </w:rPr>
-        <w:t>Tooltip</w:t>
-      </w:r>
+        <w:t xml:space="preserve"> Movimento do jogador</w:t>
+      </w:r>
+    </w:p>
+    <w:p>
+      <w:pPr>
+        <w:rPr>
+          <w:rFonts w:ascii="Consolas" w:hAnsi="Consolas"/>
+        </w:rPr>
+      </w:pPr>
     </w:p>
     <w:sectPr>
       <w:pgSz w:w="11906" w:h="16838"/>

--- a/To-Do.docx
+++ b/To-Do.docx
@@ -9,14 +9,12 @@
           <w:rFonts w:ascii="Consolas" w:hAnsi="Consolas"/>
         </w:rPr>
       </w:pPr>
-      <w:proofErr w:type="spellStart"/>
       <w:r>
         <w:rPr>
           <w:rFonts w:ascii="Consolas" w:hAnsi="Consolas"/>
         </w:rPr>
         <w:t>To-Do</w:t>
       </w:r>
-      <w:proofErr w:type="spellEnd"/>
     </w:p>
     <w:p>
       <w:pPr>
@@ -130,16 +128,8 @@
         <w:rPr>
           <w:rFonts w:ascii="Consolas" w:hAnsi="Consolas"/>
         </w:rPr>
-        <w:t xml:space="preserve"> Ensinar </w:t>
-      </w:r>
-      <w:proofErr w:type="spellStart"/>
-      <w:r>
-        <w:rPr>
-          <w:rFonts w:ascii="Consolas" w:hAnsi="Consolas"/>
-        </w:rPr>
-        <w:t>Blockbench</w:t>
-      </w:r>
-      <w:proofErr w:type="spellEnd"/>
+        <w:t xml:space="preserve"> Ensinar Blockbench</w:t>
+      </w:r>
     </w:p>
     <w:p>
       <w:pPr>
@@ -209,21 +199,42 @@
         <w:rPr>
           <w:rFonts w:ascii="Consolas" w:hAnsi="Consolas"/>
         </w:rPr>
-        <w:t xml:space="preserve"> Ensinar exportar </w:t>
-      </w:r>
-      <w:proofErr w:type="spellStart"/>
-      <w:r>
-        <w:rPr>
-          <w:rFonts w:ascii="Consolas" w:hAnsi="Consolas"/>
-        </w:rPr>
-        <w:t>Blockbench</w:t>
-      </w:r>
-      <w:proofErr w:type="spellEnd"/>
-      <w:r>
-        <w:rPr>
-          <w:rFonts w:ascii="Consolas" w:hAnsi="Consolas"/>
-        </w:rPr>
-        <w:t xml:space="preserve"> para o Blender</w:t>
+        <w:t xml:space="preserve"> Ensinar exportar Blockbench para o Blender</w:t>
+      </w:r>
+    </w:p>
+    <w:p>
+      <w:pPr>
+        <w:rPr>
+          <w:rFonts w:ascii="Consolas" w:hAnsi="Consolas"/>
+          <w:u w:val="single"/>
+        </w:rPr>
+      </w:pPr>
+      <w:sdt>
+        <w:sdtPr>
+          <w:rPr>
+            <w:rFonts w:ascii="Consolas" w:hAnsi="Consolas"/>
+          </w:rPr>
+          <w:id w:val="1381980924"/>
+          <w14:checkbox>
+            <w14:checked w14:val="0"/>
+            <w14:checkedState w14:val="2612" w14:font="MS Gothic"/>
+            <w14:uncheckedState w14:val="2610" w14:font="MS Gothic"/>
+          </w14:checkbox>
+        </w:sdtPr>
+        <w:sdtContent>
+          <w:r>
+            <w:rPr>
+              <w:rFonts w:ascii="MS Gothic" w:eastAsia="MS Gothic" w:hAnsi="MS Gothic" w:hint="eastAsia"/>
+            </w:rPr>
+            <w:t>☐</w:t>
+          </w:r>
+        </w:sdtContent>
+      </w:sdt>
+      <w:r>
+        <w:rPr>
+          <w:rFonts w:ascii="Consolas" w:hAnsi="Consolas"/>
+        </w:rPr>
+        <w:t xml:space="preserve"> Movimento do jogador</w:t>
       </w:r>
     </w:p>
     <w:p>
@@ -257,30 +268,8 @@
         <w:rPr>
           <w:rFonts w:ascii="Consolas" w:hAnsi="Consolas"/>
         </w:rPr>
-        <w:t xml:space="preserve"> </w:t>
-      </w:r>
-      <w:proofErr w:type="spellStart"/>
-      <w:r>
-        <w:rPr>
-          <w:rFonts w:ascii="Consolas" w:hAnsi="Consolas"/>
-        </w:rPr>
-        <w:t>Perfect</w:t>
-      </w:r>
-      <w:proofErr w:type="spellEnd"/>
-      <w:r>
-        <w:rPr>
-          <w:rFonts w:ascii="Consolas" w:hAnsi="Consolas"/>
-        </w:rPr>
-        <w:t xml:space="preserve"> Pixel </w:t>
-      </w:r>
-      <w:proofErr w:type="spellStart"/>
-      <w:r>
-        <w:rPr>
-          <w:rFonts w:ascii="Consolas" w:hAnsi="Consolas"/>
-        </w:rPr>
-        <w:t>TextMeshPro</w:t>
-      </w:r>
-      <w:proofErr w:type="spellEnd"/>
+        <w:t xml:space="preserve"> Perfect Pixel TextMeshPro</w:t>
+      </w:r>
     </w:p>
     <w:p>
       <w:pPr>
@@ -329,17 +318,17 @@
           </w:rPr>
           <w:id w:val="-860736160"/>
           <w14:checkbox>
-            <w14:checked w14:val="0"/>
-            <w14:checkedState w14:val="2612" w14:font="MS Gothic"/>
-            <w14:uncheckedState w14:val="2610" w14:font="MS Gothic"/>
-          </w14:checkbox>
-        </w:sdtPr>
-        <w:sdtContent>
-          <w:r>
-            <w:rPr>
-              <w:rFonts w:ascii="MS Gothic" w:eastAsia="MS Gothic" w:hAnsi="MS Gothic" w:hint="eastAsia"/>
-            </w:rPr>
-            <w:t>☐</w:t>
+            <w14:checked w14:val="1"/>
+            <w14:checkedState w14:val="2612" w14:font="MS Gothic"/>
+            <w14:uncheckedState w14:val="2610" w14:font="MS Gothic"/>
+          </w14:checkbox>
+        </w:sdtPr>
+        <w:sdtContent>
+          <w:r>
+            <w:rPr>
+              <w:rFonts w:ascii="MS Gothic" w:eastAsia="MS Gothic" w:hAnsi="MS Gothic" w:hint="eastAsia"/>
+            </w:rPr>
+            <w:t>☒</w:t>
           </w:r>
         </w:sdtContent>
       </w:sdt>
@@ -489,21 +478,7 @@
         <w:rPr>
           <w:rFonts w:ascii="Consolas" w:hAnsi="Consolas"/>
         </w:rPr>
-        <w:t xml:space="preserve"> Just </w:t>
-      </w:r>
-      <w:proofErr w:type="spellStart"/>
-      <w:r>
-        <w:rPr>
-          <w:rFonts w:ascii="Consolas" w:hAnsi="Consolas"/>
-        </w:rPr>
-        <w:t>Enough</w:t>
-      </w:r>
-      <w:proofErr w:type="spellEnd"/>
-      <w:r>
-        <w:rPr>
-          <w:rFonts w:ascii="Consolas" w:hAnsi="Consolas"/>
-        </w:rPr>
-        <w:t xml:space="preserve"> Itens</w:t>
+        <w:t xml:space="preserve"> Just Enough Itens</w:t>
       </w:r>
     </w:p>
     <w:p>
@@ -537,105 +512,47 @@
         <w:rPr>
           <w:rFonts w:ascii="Consolas" w:hAnsi="Consolas"/>
         </w:rPr>
-        <w:t xml:space="preserve"> Inventario sem </w:t>
-      </w:r>
-      <w:proofErr w:type="spellStart"/>
-      <w:r>
-        <w:rPr>
-          <w:rFonts w:ascii="Consolas" w:hAnsi="Consolas"/>
-        </w:rPr>
-        <w:t>Draging</w:t>
-      </w:r>
-      <w:proofErr w:type="spellEnd"/>
+        <w:t xml:space="preserve"> Inventario sem Draging Drop</w:t>
+      </w:r>
+    </w:p>
+    <w:p>
+      <w:pPr>
+        <w:rPr>
+          <w:rFonts w:ascii="Consolas" w:hAnsi="Consolas"/>
+        </w:rPr>
+      </w:pPr>
+      <w:sdt>
+        <w:sdtPr>
+          <w:rPr>
+            <w:rFonts w:ascii="Consolas" w:hAnsi="Consolas"/>
+          </w:rPr>
+          <w:id w:val="-1960705179"/>
+          <w14:checkbox>
+            <w14:checked w14:val="0"/>
+            <w14:checkedState w14:val="2612" w14:font="MS Gothic"/>
+            <w14:uncheckedState w14:val="2610" w14:font="MS Gothic"/>
+          </w14:checkbox>
+        </w:sdtPr>
+        <w:sdtContent>
+          <w:r>
+            <w:rPr>
+              <w:rFonts w:ascii="MS Gothic" w:eastAsia="MS Gothic" w:hAnsi="MS Gothic" w:hint="eastAsia"/>
+            </w:rPr>
+            <w:t>☐</w:t>
+          </w:r>
+        </w:sdtContent>
+      </w:sdt>
       <w:r>
         <w:rPr>
           <w:rFonts w:ascii="Consolas" w:hAnsi="Consolas"/>
         </w:rPr>
         <w:t xml:space="preserve"> </w:t>
       </w:r>
-      <w:proofErr w:type="spellStart"/>
-      <w:r>
-        <w:rPr>
-          <w:rFonts w:ascii="Consolas" w:hAnsi="Consolas"/>
-        </w:rPr>
-        <w:t>Drop</w:t>
-      </w:r>
-      <w:proofErr w:type="spellEnd"/>
-    </w:p>
-    <w:p>
-      <w:pPr>
-        <w:rPr>
-          <w:rFonts w:ascii="Consolas" w:hAnsi="Consolas"/>
-        </w:rPr>
-      </w:pPr>
-      <w:sdt>
-        <w:sdtPr>
-          <w:rPr>
-            <w:rFonts w:ascii="Consolas" w:hAnsi="Consolas"/>
-          </w:rPr>
-          <w:id w:val="-1960705179"/>
-          <w14:checkbox>
-            <w14:checked w14:val="0"/>
-            <w14:checkedState w14:val="2612" w14:font="MS Gothic"/>
-            <w14:uncheckedState w14:val="2610" w14:font="MS Gothic"/>
-          </w14:checkbox>
-        </w:sdtPr>
-        <w:sdtContent>
-          <w:r>
-            <w:rPr>
-              <w:rFonts w:ascii="MS Gothic" w:eastAsia="MS Gothic" w:hAnsi="MS Gothic" w:hint="eastAsia"/>
-            </w:rPr>
-            <w:t>☐</w:t>
-          </w:r>
-        </w:sdtContent>
-      </w:sdt>
-      <w:r>
-        <w:rPr>
-          <w:rFonts w:ascii="Consolas" w:hAnsi="Consolas"/>
-        </w:rPr>
-        <w:t xml:space="preserve"> </w:t>
-      </w:r>
-      <w:proofErr w:type="spellStart"/>
       <w:r>
         <w:rPr>
           <w:rFonts w:ascii="Consolas" w:hAnsi="Consolas"/>
         </w:rPr>
         <w:t>Tooltip</w:t>
-      </w:r>
-      <w:proofErr w:type="spellEnd"/>
-    </w:p>
-    <w:p>
-      <w:pPr>
-        <w:rPr>
-          <w:rFonts w:ascii="Consolas" w:hAnsi="Consolas"/>
-        </w:rPr>
-      </w:pPr>
-      <w:sdt>
-        <w:sdtPr>
-          <w:rPr>
-            <w:rFonts w:ascii="Consolas" w:hAnsi="Consolas"/>
-          </w:rPr>
-          <w:id w:val="1381980924"/>
-          <w14:checkbox>
-            <w14:checked w14:val="0"/>
-            <w14:checkedState w14:val="2612" w14:font="MS Gothic"/>
-            <w14:uncheckedState w14:val="2610" w14:font="MS Gothic"/>
-          </w14:checkbox>
-        </w:sdtPr>
-        <w:sdtContent>
-          <w:r>
-            <w:rPr>
-              <w:rFonts w:ascii="MS Gothic" w:eastAsia="MS Gothic" w:hAnsi="MS Gothic" w:hint="eastAsia"/>
-            </w:rPr>
-            <w:t>☐</w:t>
-          </w:r>
-        </w:sdtContent>
-      </w:sdt>
-      <w:r>
-        <w:rPr>
-          <w:rFonts w:ascii="Consolas" w:hAnsi="Consolas"/>
-        </w:rPr>
-        <w:t xml:space="preserve"> Movimento do jogador</w:t>
       </w:r>
     </w:p>
     <w:p>

--- a/To-Do.docx
+++ b/To-Do.docx
@@ -410,6 +410,154 @@
     <w:p>
       <w:pPr>
         <w:tabs>
+          <w:tab w:val="left" w:pos="1545"/>
+        </w:tabs>
+        <w:rPr>
+          <w:rFonts w:ascii="Consolas" w:hAnsi="Consolas"/>
+        </w:rPr>
+      </w:pPr>
+      <w:sdt>
+        <w:sdtPr>
+          <w:rPr>
+            <w:rFonts w:ascii="Consolas" w:hAnsi="Consolas"/>
+          </w:rPr>
+          <w:id w:val="975878139"/>
+          <w14:checkbox>
+            <w14:checked w14:val="1"/>
+            <w14:checkedState w14:val="2612" w14:font="MS Gothic"/>
+            <w14:uncheckedState w14:val="2610" w14:font="MS Gothic"/>
+          </w14:checkbox>
+        </w:sdtPr>
+        <w:sdtContent>
+          <w:r>
+            <w:rPr>
+              <w:rFonts w:ascii="MS Gothic" w:eastAsia="MS Gothic" w:hAnsi="MS Gothic" w:hint="eastAsia"/>
+            </w:rPr>
+            <w:t>☒</w:t>
+          </w:r>
+        </w:sdtContent>
+      </w:sdt>
+      <w:r>
+        <w:rPr>
+          <w:rFonts w:ascii="Consolas" w:hAnsi="Consolas"/>
+        </w:rPr>
+        <w:t xml:space="preserve"> Drag and Drop</w:t>
+      </w:r>
+    </w:p>
+    <w:p>
+      <w:pPr>
+        <w:tabs>
+          <w:tab w:val="left" w:pos="2205"/>
+        </w:tabs>
+        <w:rPr>
+          <w:rFonts w:ascii="Consolas" w:hAnsi="Consolas"/>
+        </w:rPr>
+      </w:pPr>
+      <w:sdt>
+        <w:sdtPr>
+          <w:rPr>
+            <w:rFonts w:ascii="Consolas" w:hAnsi="Consolas"/>
+          </w:rPr>
+          <w:id w:val="-1243016253"/>
+          <w14:checkbox>
+            <w14:checked w14:val="1"/>
+            <w14:checkedState w14:val="2612" w14:font="MS Gothic"/>
+            <w14:uncheckedState w14:val="2610" w14:font="MS Gothic"/>
+          </w14:checkbox>
+        </w:sdtPr>
+        <w:sdtContent>
+          <w:r>
+            <w:rPr>
+              <w:rFonts w:ascii="MS Gothic" w:eastAsia="MS Gothic" w:hAnsi="MS Gothic" w:hint="eastAsia"/>
+            </w:rPr>
+            <w:t>☒</w:t>
+          </w:r>
+        </w:sdtContent>
+      </w:sdt>
+      <w:r>
+        <w:rPr>
+          <w:rFonts w:ascii="Consolas" w:hAnsi="Consolas"/>
+        </w:rPr>
+        <w:t xml:space="preserve"> Drag and Drop sem arrastar</w:t>
+      </w:r>
+    </w:p>
+    <w:p>
+      <w:pPr>
+        <w:tabs>
+          <w:tab w:val="left" w:pos="1140"/>
+        </w:tabs>
+        <w:rPr>
+          <w:rFonts w:ascii="Consolas" w:hAnsi="Consolas"/>
+        </w:rPr>
+      </w:pPr>
+      <w:sdt>
+        <w:sdtPr>
+          <w:rPr>
+            <w:rFonts w:ascii="Consolas" w:hAnsi="Consolas"/>
+          </w:rPr>
+          <w:id w:val="1054276388"/>
+          <w14:checkbox>
+            <w14:checked w14:val="0"/>
+            <w14:checkedState w14:val="2612" w14:font="MS Gothic"/>
+            <w14:uncheckedState w14:val="2610" w14:font="MS Gothic"/>
+          </w14:checkbox>
+        </w:sdtPr>
+        <w:sdtContent>
+          <w:r>
+            <w:rPr>
+              <w:rFonts w:ascii="MS Gothic" w:eastAsia="MS Gothic" w:hAnsi="MS Gothic" w:hint="eastAsia"/>
+            </w:rPr>
+            <w:t>☐</w:t>
+          </w:r>
+        </w:sdtContent>
+      </w:sdt>
+      <w:r>
+        <w:rPr>
+          <w:rFonts w:ascii="Consolas" w:hAnsi="Consolas"/>
+        </w:rPr>
+        <w:t xml:space="preserve"> Spawn Items (NEI)</w:t>
+      </w:r>
+    </w:p>
+    <w:p>
+      <w:pPr>
+        <w:tabs>
+          <w:tab w:val="left" w:pos="1905"/>
+        </w:tabs>
+        <w:rPr>
+          <w:rFonts w:ascii="Consolas" w:hAnsi="Consolas"/>
+        </w:rPr>
+      </w:pPr>
+      <w:sdt>
+        <w:sdtPr>
+          <w:rPr>
+            <w:rFonts w:ascii="Consolas" w:hAnsi="Consolas"/>
+          </w:rPr>
+          <w:id w:val="-1363969279"/>
+          <w14:checkbox>
+            <w14:checked w14:val="0"/>
+            <w14:checkedState w14:val="2612" w14:font="MS Gothic"/>
+            <w14:uncheckedState w14:val="2610" w14:font="MS Gothic"/>
+          </w14:checkbox>
+        </w:sdtPr>
+        <w:sdtContent>
+          <w:r>
+            <w:rPr>
+              <w:rFonts w:ascii="MS Gothic" w:eastAsia="MS Gothic" w:hAnsi="MS Gothic" w:hint="eastAsia"/>
+            </w:rPr>
+            <w:t>☐</w:t>
+          </w:r>
+        </w:sdtContent>
+      </w:sdt>
+      <w:r>
+        <w:rPr>
+          <w:rFonts w:ascii="Consolas" w:hAnsi="Consolas"/>
+        </w:rPr>
+        <w:t xml:space="preserve"> Stacking Items</w:t>
+      </w:r>
+    </w:p>
+    <w:p>
+      <w:pPr>
+        <w:tabs>
           <w:tab w:val="left" w:pos="1590"/>
         </w:tabs>
         <w:rPr>
@@ -447,7 +595,7 @@
     <w:p>
       <w:pPr>
         <w:tabs>
-          <w:tab w:val="left" w:pos="2835"/>
+          <w:tab w:val="left" w:pos="1590"/>
         </w:tabs>
         <w:rPr>
           <w:rFonts w:ascii="Consolas" w:hAnsi="Consolas"/>
@@ -458,7 +606,7 @@
           <w:rPr>
             <w:rFonts w:ascii="Consolas" w:hAnsi="Consolas"/>
           </w:rPr>
-          <w:id w:val="-528020186"/>
+          <w:id w:val="1499932525"/>
           <w14:checkbox>
             <w14:checked w14:val="0"/>
             <w14:checkedState w14:val="2612" w14:font="MS Gothic"/>
@@ -478,21 +626,24 @@
         <w:rPr>
           <w:rFonts w:ascii="Consolas" w:hAnsi="Consolas"/>
         </w:rPr>
-        <w:t xml:space="preserve"> Just Enough Itens</w:t>
-      </w:r>
-    </w:p>
-    <w:p>
-      <w:pPr>
-        <w:rPr>
-          <w:rFonts w:ascii="Consolas" w:hAnsi="Consolas"/>
-        </w:rPr>
-      </w:pPr>
-      <w:sdt>
-        <w:sdtPr>
-          <w:rPr>
-            <w:rFonts w:ascii="Consolas" w:hAnsi="Consolas"/>
-          </w:rPr>
-          <w:id w:val="1744291646"/>
+        <w:t xml:space="preserve"> Tradução JSON</w:t>
+      </w:r>
+    </w:p>
+    <w:p>
+      <w:pPr>
+        <w:tabs>
+          <w:tab w:val="left" w:pos="1590"/>
+        </w:tabs>
+        <w:rPr>
+          <w:rFonts w:ascii="Consolas" w:hAnsi="Consolas"/>
+        </w:rPr>
+      </w:pPr>
+      <w:sdt>
+        <w:sdtPr>
+          <w:rPr>
+            <w:rFonts w:ascii="Consolas" w:hAnsi="Consolas"/>
+          </w:rPr>
+          <w:id w:val="185565676"/>
           <w14:checkbox>
             <w14:checked w14:val="0"/>
             <w14:checkedState w14:val="2612" w14:font="MS Gothic"/>
@@ -512,7 +663,44 @@
         <w:rPr>
           <w:rFonts w:ascii="Consolas" w:hAnsi="Consolas"/>
         </w:rPr>
-        <w:t xml:space="preserve"> Inventario sem Draging Drop</w:t>
+        <w:t xml:space="preserve"> Using Items</w:t>
+      </w:r>
+    </w:p>
+    <w:p>
+      <w:pPr>
+        <w:tabs>
+          <w:tab w:val="left" w:pos="1035"/>
+        </w:tabs>
+        <w:rPr>
+          <w:rFonts w:ascii="Consolas" w:hAnsi="Consolas"/>
+        </w:rPr>
+      </w:pPr>
+      <w:sdt>
+        <w:sdtPr>
+          <w:rPr>
+            <w:rFonts w:ascii="Consolas" w:hAnsi="Consolas"/>
+          </w:rPr>
+          <w:id w:val="1930391897"/>
+          <w14:checkbox>
+            <w14:checked w14:val="0"/>
+            <w14:checkedState w14:val="2612" w14:font="MS Gothic"/>
+            <w14:uncheckedState w14:val="2610" w14:font="MS Gothic"/>
+          </w14:checkbox>
+        </w:sdtPr>
+        <w:sdtContent>
+          <w:r>
+            <w:rPr>
+              <w:rFonts w:ascii="MS Gothic" w:eastAsia="MS Gothic" w:hAnsi="MS Gothic" w:hint="eastAsia"/>
+            </w:rPr>
+            <w:t>☐</w:t>
+          </w:r>
+        </w:sdtContent>
+      </w:sdt>
+      <w:r>
+        <w:rPr>
+          <w:rFonts w:ascii="Consolas" w:hAnsi="Consolas"/>
+        </w:rPr>
+        <w:t xml:space="preserve"> Slot highlight</w:t>
       </w:r>
     </w:p>
     <w:p>

--- a/To-Do.docx
+++ b/To-Do.docx
@@ -4,27 +4,6 @@
   <w:body>
     <w:p>
       <w:pPr>
-        <w:jc w:val="center"/>
-        <w:rPr>
-          <w:rFonts w:ascii="Consolas" w:hAnsi="Consolas"/>
-        </w:rPr>
-      </w:pPr>
-      <w:r>
-        <w:rPr>
-          <w:rFonts w:ascii="Consolas" w:hAnsi="Consolas"/>
-        </w:rPr>
-        <w:t>To-Do</w:t>
-      </w:r>
-    </w:p>
-    <w:p>
-      <w:pPr>
-        <w:rPr>
-          <w:rFonts w:ascii="Consolas" w:hAnsi="Consolas"/>
-        </w:rPr>
-      </w:pPr>
-    </w:p>
-    <w:p>
-      <w:pPr>
         <w:rPr>
           <w:rFonts w:ascii="Consolas" w:hAnsi="Consolas"/>
         </w:rPr>
@@ -497,17 +476,17 @@
           </w:rPr>
           <w:id w:val="1054276388"/>
           <w14:checkbox>
-            <w14:checked w14:val="0"/>
-            <w14:checkedState w14:val="2612" w14:font="MS Gothic"/>
-            <w14:uncheckedState w14:val="2610" w14:font="MS Gothic"/>
-          </w14:checkbox>
-        </w:sdtPr>
-        <w:sdtContent>
-          <w:r>
-            <w:rPr>
-              <w:rFonts w:ascii="MS Gothic" w:eastAsia="MS Gothic" w:hAnsi="MS Gothic" w:hint="eastAsia"/>
-            </w:rPr>
-            <w:t>☐</w:t>
+            <w14:checked w14:val="1"/>
+            <w14:checkedState w14:val="2612" w14:font="MS Gothic"/>
+            <w14:uncheckedState w14:val="2610" w14:font="MS Gothic"/>
+          </w14:checkbox>
+        </w:sdtPr>
+        <w:sdtContent>
+          <w:r>
+            <w:rPr>
+              <w:rFonts w:ascii="MS Gothic" w:eastAsia="MS Gothic" w:hAnsi="MS Gothic" w:hint="eastAsia"/>
+            </w:rPr>
+            <w:t>☒</w:t>
           </w:r>
         </w:sdtContent>
       </w:sdt>
@@ -745,19 +724,394 @@
     </w:p>
     <w:p>
       <w:pPr>
-        <w:rPr>
-          <w:rFonts w:ascii="Consolas" w:hAnsi="Consolas"/>
-        </w:rPr>
-      </w:pPr>
+        <w:tabs>
+          <w:tab w:val="left" w:pos="1980"/>
+        </w:tabs>
+        <w:rPr>
+          <w:rFonts w:ascii="Consolas" w:hAnsi="Consolas"/>
+        </w:rPr>
+      </w:pPr>
+      <w:sdt>
+        <w:sdtPr>
+          <w:rPr>
+            <w:rFonts w:ascii="Consolas" w:hAnsi="Consolas"/>
+          </w:rPr>
+          <w:id w:val="111711315"/>
+          <w14:checkbox>
+            <w14:checked w14:val="0"/>
+            <w14:checkedState w14:val="2612" w14:font="MS Gothic"/>
+            <w14:uncheckedState w14:val="2610" w14:font="MS Gothic"/>
+          </w14:checkbox>
+        </w:sdtPr>
+        <w:sdtContent>
+          <w:r>
+            <w:rPr>
+              <w:rFonts w:ascii="MS Gothic" w:eastAsia="MS Gothic" w:hAnsi="MS Gothic" w:hint="eastAsia"/>
+            </w:rPr>
+            <w:t>☐</w:t>
+          </w:r>
+        </w:sdtContent>
+      </w:sdt>
+      <w:r>
+        <w:rPr>
+          <w:rFonts w:ascii="Consolas" w:hAnsi="Consolas"/>
+        </w:rPr>
+        <w:t xml:space="preserve"> Ciclo dia e noite</w:t>
+      </w:r>
+    </w:p>
+    <w:p>
+      <w:pPr>
+        <w:tabs>
+          <w:tab w:val="left" w:pos="1545"/>
+        </w:tabs>
+        <w:rPr>
+          <w:rFonts w:ascii="Consolas" w:hAnsi="Consolas"/>
+        </w:rPr>
+      </w:pPr>
+      <w:sdt>
+        <w:sdtPr>
+          <w:rPr>
+            <w:rFonts w:ascii="Consolas" w:hAnsi="Consolas"/>
+          </w:rPr>
+          <w:id w:val="-829597842"/>
+          <w14:checkbox>
+            <w14:checked w14:val="0"/>
+            <w14:checkedState w14:val="2612" w14:font="MS Gothic"/>
+            <w14:uncheckedState w14:val="2610" w14:font="MS Gothic"/>
+          </w14:checkbox>
+        </w:sdtPr>
+        <w:sdtContent>
+          <w:r>
+            <w:rPr>
+              <w:rFonts w:ascii="MS Gothic" w:eastAsia="MS Gothic" w:hAnsi="MS Gothic" w:hint="eastAsia"/>
+            </w:rPr>
+            <w:t>☐</w:t>
+          </w:r>
+        </w:sdtContent>
+      </w:sdt>
+      <w:r>
+        <w:rPr>
+          <w:rFonts w:ascii="Consolas" w:hAnsi="Consolas"/>
+        </w:rPr>
+        <w:t xml:space="preserve"> Ai mob vagando</w:t>
+      </w:r>
+    </w:p>
+    <w:p>
+      <w:pPr>
+        <w:rPr>
+          <w:rFonts w:ascii="Consolas" w:hAnsi="Consolas"/>
+        </w:rPr>
+      </w:pPr>
+      <w:sdt>
+        <w:sdtPr>
+          <w:rPr>
+            <w:rFonts w:ascii="Consolas" w:hAnsi="Consolas"/>
+          </w:rPr>
+          <w:id w:val="2032377203"/>
+          <w14:checkbox>
+            <w14:checked w14:val="0"/>
+            <w14:checkedState w14:val="2612" w14:font="MS Gothic"/>
+            <w14:uncheckedState w14:val="2610" w14:font="MS Gothic"/>
+          </w14:checkbox>
+        </w:sdtPr>
+        <w:sdtContent>
+          <w:r>
+            <w:rPr>
+              <w:rFonts w:ascii="MS Gothic" w:eastAsia="MS Gothic" w:hAnsi="MS Gothic" w:hint="eastAsia"/>
+            </w:rPr>
+            <w:t>☐</w:t>
+          </w:r>
+        </w:sdtContent>
+      </w:sdt>
+      <w:r>
+        <w:rPr>
+          <w:rFonts w:ascii="Consolas" w:hAnsi="Consolas"/>
+        </w:rPr>
+        <w:t xml:space="preserve"> Mob perseguindo</w:t>
+      </w:r>
+    </w:p>
+    <w:p>
+      <w:pPr>
+        <w:rPr>
+          <w:rFonts w:ascii="Consolas" w:hAnsi="Consolas"/>
+        </w:rPr>
+      </w:pPr>
+      <w:sdt>
+        <w:sdtPr>
+          <w:rPr>
+            <w:rFonts w:ascii="Consolas" w:hAnsi="Consolas"/>
+          </w:rPr>
+          <w:id w:val="1479108045"/>
+          <w14:checkbox>
+            <w14:checked w14:val="0"/>
+            <w14:checkedState w14:val="2612" w14:font="MS Gothic"/>
+            <w14:uncheckedState w14:val="2610" w14:font="MS Gothic"/>
+          </w14:checkbox>
+        </w:sdtPr>
+        <w:sdtContent>
+          <w:r>
+            <w:rPr>
+              <w:rFonts w:ascii="MS Gothic" w:eastAsia="MS Gothic" w:hAnsi="MS Gothic" w:hint="eastAsia"/>
+            </w:rPr>
+            <w:t>☐</w:t>
+          </w:r>
+        </w:sdtContent>
+      </w:sdt>
+      <w:r>
+        <w:rPr>
+          <w:rFonts w:ascii="Consolas" w:hAnsi="Consolas"/>
+        </w:rPr>
+        <w:t xml:space="preserve"> Atacando o mob</w:t>
+      </w:r>
+    </w:p>
+    <w:p>
+      <w:pPr>
+        <w:rPr>
+          <w:rFonts w:ascii="Consolas" w:hAnsi="Consolas"/>
+        </w:rPr>
+      </w:pPr>
+      <w:sdt>
+        <w:sdtPr>
+          <w:rPr>
+            <w:rFonts w:ascii="Consolas" w:hAnsi="Consolas"/>
+          </w:rPr>
+          <w:id w:val="-364525495"/>
+          <w14:checkbox>
+            <w14:checked w14:val="0"/>
+            <w14:checkedState w14:val="2612" w14:font="MS Gothic"/>
+            <w14:uncheckedState w14:val="2610" w14:font="MS Gothic"/>
+          </w14:checkbox>
+        </w:sdtPr>
+        <w:sdtContent>
+          <w:r>
+            <w:rPr>
+              <w:rFonts w:ascii="MS Gothic" w:eastAsia="MS Gothic" w:hAnsi="MS Gothic" w:hint="eastAsia"/>
+            </w:rPr>
+            <w:t>☐</w:t>
+          </w:r>
+        </w:sdtContent>
+      </w:sdt>
+      <w:r>
+        <w:rPr>
+          <w:rFonts w:ascii="Consolas" w:hAnsi="Consolas"/>
+        </w:rPr>
+        <w:t xml:space="preserve"> Mob fugindo</w:t>
+      </w:r>
+    </w:p>
+    <w:p>
+      <w:pPr>
+        <w:rPr>
+          <w:rFonts w:ascii="Consolas" w:hAnsi="Consolas"/>
+        </w:rPr>
+      </w:pPr>
+      <w:sdt>
+        <w:sdtPr>
+          <w:rPr>
+            <w:rFonts w:ascii="Consolas" w:hAnsi="Consolas"/>
+          </w:rPr>
+          <w:id w:val="-1406144421"/>
+          <w14:checkbox>
+            <w14:checked w14:val="0"/>
+            <w14:checkedState w14:val="2612" w14:font="MS Gothic"/>
+            <w14:uncheckedState w14:val="2610" w14:font="MS Gothic"/>
+          </w14:checkbox>
+        </w:sdtPr>
+        <w:sdtContent>
+          <w:r>
+            <w:rPr>
+              <w:rFonts w:ascii="MS Gothic" w:eastAsia="MS Gothic" w:hAnsi="MS Gothic" w:hint="eastAsia"/>
+            </w:rPr>
+            <w:t>☐</w:t>
+          </w:r>
+        </w:sdtContent>
+      </w:sdt>
+      <w:r>
+        <w:rPr>
+          <w:rFonts w:ascii="Consolas" w:hAnsi="Consolas"/>
+        </w:rPr>
+        <w:t xml:space="preserve"> Mob atacando</w:t>
+      </w:r>
+    </w:p>
+    <w:p>
+      <w:pPr>
+        <w:rPr>
+          <w:rFonts w:ascii="Consolas" w:hAnsi="Consolas"/>
+        </w:rPr>
+      </w:pPr>
+      <w:sdt>
+        <w:sdtPr>
+          <w:rPr>
+            <w:rFonts w:ascii="Consolas" w:hAnsi="Consolas"/>
+          </w:rPr>
+          <w:id w:val="723486836"/>
+          <w14:checkbox>
+            <w14:checked w14:val="0"/>
+            <w14:checkedState w14:val="2612" w14:font="MS Gothic"/>
+            <w14:uncheckedState w14:val="2610" w14:font="MS Gothic"/>
+          </w14:checkbox>
+        </w:sdtPr>
+        <w:sdtContent>
+          <w:r>
+            <w:rPr>
+              <w:rFonts w:ascii="MS Gothic" w:eastAsia="MS Gothic" w:hAnsi="MS Gothic" w:hint="eastAsia"/>
+            </w:rPr>
+            <w:t>☐</w:t>
+          </w:r>
+        </w:sdtContent>
+      </w:sdt>
+      <w:r>
+        <w:rPr>
+          <w:rFonts w:ascii="Consolas" w:hAnsi="Consolas"/>
+        </w:rPr>
+        <w:t xml:space="preserve"> Coletando items com clique</w:t>
+      </w:r>
+    </w:p>
+    <w:p>
+      <w:pPr>
+        <w:rPr>
+          <w:rFonts w:ascii="Consolas" w:hAnsi="Consolas"/>
+        </w:rPr>
+      </w:pPr>
+      <w:sdt>
+        <w:sdtPr>
+          <w:rPr>
+            <w:rFonts w:ascii="Consolas" w:hAnsi="Consolas"/>
+          </w:rPr>
+          <w:id w:val="-1852329409"/>
+          <w14:checkbox>
+            <w14:checked w14:val="0"/>
+            <w14:checkedState w14:val="2612" w14:font="MS Gothic"/>
+            <w14:uncheckedState w14:val="2610" w14:font="MS Gothic"/>
+          </w14:checkbox>
+        </w:sdtPr>
+        <w:sdtContent>
+          <w:r>
+            <w:rPr>
+              <w:rFonts w:ascii="MS Gothic" w:eastAsia="MS Gothic" w:hAnsi="MS Gothic" w:hint="eastAsia"/>
+            </w:rPr>
+            <w:t>☐</w:t>
+          </w:r>
+        </w:sdtContent>
+      </w:sdt>
+      <w:r>
+        <w:rPr>
+          <w:rFonts w:ascii="Consolas" w:hAnsi="Consolas"/>
+        </w:rPr>
+        <w:t xml:space="preserve"> Coletando items passando por cima</w:t>
+      </w:r>
+    </w:p>
+    <w:p>
+      <w:pPr>
+        <w:rPr>
+          <w:rFonts w:ascii="Consolas" w:hAnsi="Consolas"/>
+        </w:rPr>
+      </w:pPr>
+      <w:sdt>
+        <w:sdtPr>
+          <w:rPr>
+            <w:rFonts w:ascii="Consolas" w:hAnsi="Consolas"/>
+          </w:rPr>
+          <w:id w:val="-666636328"/>
+          <w14:checkbox>
+            <w14:checked w14:val="0"/>
+            <w14:checkedState w14:val="2612" w14:font="MS Gothic"/>
+            <w14:uncheckedState w14:val="2610" w14:font="MS Gothic"/>
+          </w14:checkbox>
+        </w:sdtPr>
+        <w:sdtContent>
+          <w:r>
+            <w:rPr>
+              <w:rFonts w:ascii="MS Gothic" w:eastAsia="MS Gothic" w:hAnsi="MS Gothic" w:hint="eastAsia"/>
+            </w:rPr>
+            <w:t>☐</w:t>
+          </w:r>
+        </w:sdtContent>
+      </w:sdt>
+      <w:r>
+        <w:rPr>
+          <w:rFonts w:ascii="Consolas" w:hAnsi="Consolas"/>
+        </w:rPr>
+        <w:t xml:space="preserve"> Relogio</w:t>
+      </w:r>
     </w:p>
     <w:sectPr>
+      <w:headerReference w:type="default" r:id="rId7"/>
       <w:pgSz w:w="11906" w:h="16838"/>
       <w:pgMar w:top="1417" w:right="1701" w:bottom="1417" w:left="1701" w:header="708" w:footer="708" w:gutter="0"/>
-      <w:cols w:space="708"/>
+      <w:cols w:num="2" w:space="708"/>
       <w:docGrid w:linePitch="360"/>
     </w:sectPr>
   </w:body>
 </w:document>
+</file>
+
+<file path=word/endnotes.xml><?xml version="1.0" encoding="utf-8"?>
+<w:endnotes xmlns:wpc="http://schemas.microsoft.com/office/word/2010/wordprocessingCanvas" xmlns:cx="http://schemas.microsoft.com/office/drawing/2014/chartex" xmlns:cx1="http://schemas.microsoft.com/office/drawing/2015/9/8/chartex" xmlns:cx2="http://schemas.microsoft.com/office/drawing/2015/10/21/chartex" xmlns:cx3="http://schemas.microsoft.com/office/drawing/2016/5/9/chartex" xmlns:cx4="http://schemas.microsoft.com/office/drawing/2016/5/10/chartex" xmlns:cx5="http://schemas.microsoft.com/office/drawing/2016/5/11/chartex" xmlns:cx6="http://schemas.microsoft.com/office/drawing/2016/5/12/chartex" xmlns:cx7="http://schemas.microsoft.com/office/drawing/2016/5/13/chartex" xmlns:cx8="http://schemas.microsoft.com/office/drawing/2016/5/14/chartex" xmlns:mc="http://schemas.openxmlformats.org/markup-compatibility/2006" xmlns:aink="http://schemas.microsoft.com/office/drawing/2016/ink" xmlns:am3d="http://schemas.microsoft.com/office/drawing/2017/model3d" xmlns:o="urn:schemas-microsoft-com:office:office" xmlns:oel="http://schemas.microsoft.com/office/2019/extlst" xmlns:r="http://schemas.openxmlformats.org/officeDocument/2006/relationships" xmlns:m="http://schemas.openxmlformats.org/officeDocument/2006/math" xmlns:v="urn:schemas-microsoft-com:vml" xmlns:wp14="http://schemas.microsoft.com/office/word/2010/wordprocessingDrawing" xmlns:wp="http://schemas.openxmlformats.org/drawingml/2006/wordprocessingDrawing" xmlns:w10="urn:schemas-microsoft-com:office:word" xmlns:w="http://schemas.openxmlformats.org/wordprocessingml/2006/main" xmlns:w14="http://schemas.microsoft.com/office/word/2010/wordml" xmlns:w15="http://schemas.microsoft.com/office/word/2012/wordml" xmlns:w16cex="http://schemas.microsoft.com/office/word/2018/wordml/cex" xmlns:w16cid="http://schemas.microsoft.com/office/word/2016/wordml/cid" xmlns:w16="http://schemas.microsoft.com/office/word/2018/wordml" xmlns:w16sdtdh="http://schemas.microsoft.com/office/word/2020/wordml/sdtdatahash" xmlns:w16se="http://schemas.microsoft.com/office/word/2015/wordml/symex" xmlns:wpg="http://schemas.microsoft.com/office/word/2010/wordprocessingGroup" xmlns:wpi="http://schemas.microsoft.com/office/word/2010/wordprocessingInk" xmlns:wne="http://schemas.microsoft.com/office/word/2006/wordml" xmlns:wps="http://schemas.microsoft.com/office/word/2010/wordprocessingShape" mc:Ignorable="w14 w15 w16se w16cid w16 w16cex w16sdtdh wp14">
+  <w:endnote w:type="separator" w:id="-1">
+    <w:p>
+      <w:pPr>
+        <w:spacing w:after="0" w:line="240" w:lineRule="auto"/>
+      </w:pPr>
+      <w:r>
+        <w:separator/>
+      </w:r>
+    </w:p>
+  </w:endnote>
+  <w:endnote w:type="continuationSeparator" w:id="0">
+    <w:p>
+      <w:pPr>
+        <w:spacing w:after="0" w:line="240" w:lineRule="auto"/>
+      </w:pPr>
+      <w:r>
+        <w:continuationSeparator/>
+      </w:r>
+    </w:p>
+  </w:endnote>
+</w:endnotes>
+</file>
+
+<file path=word/footnotes.xml><?xml version="1.0" encoding="utf-8"?>
+<w:footnotes xmlns:wpc="http://schemas.microsoft.com/office/word/2010/wordprocessingCanvas" xmlns:cx="http://schemas.microsoft.com/office/drawing/2014/chartex" xmlns:cx1="http://schemas.microsoft.com/office/drawing/2015/9/8/chartex" xmlns:cx2="http://schemas.microsoft.com/office/drawing/2015/10/21/chartex" xmlns:cx3="http://schemas.microsoft.com/office/drawing/2016/5/9/chartex" xmlns:cx4="http://schemas.microsoft.com/office/drawing/2016/5/10/chartex" xmlns:cx5="http://schemas.microsoft.com/office/drawing/2016/5/11/chartex" xmlns:cx6="http://schemas.microsoft.com/office/drawing/2016/5/12/chartex" xmlns:cx7="http://schemas.microsoft.com/office/drawing/2016/5/13/chartex" xmlns:cx8="http://schemas.microsoft.com/office/drawing/2016/5/14/chartex" xmlns:mc="http://schemas.openxmlformats.org/markup-compatibility/2006" xmlns:aink="http://schemas.microsoft.com/office/drawing/2016/ink" xmlns:am3d="http://schemas.microsoft.com/office/drawing/2017/model3d" xmlns:o="urn:schemas-microsoft-com:office:office" xmlns:oel="http://schemas.microsoft.com/office/2019/extlst" xmlns:r="http://schemas.openxmlformats.org/officeDocument/2006/relationships" xmlns:m="http://schemas.openxmlformats.org/officeDocument/2006/math" xmlns:v="urn:schemas-microsoft-com:vml" xmlns:wp14="http://schemas.microsoft.com/office/word/2010/wordprocessingDrawing" xmlns:wp="http://schemas.openxmlformats.org/drawingml/2006/wordprocessingDrawing" xmlns:w10="urn:schemas-microsoft-com:office:word" xmlns:w="http://schemas.openxmlformats.org/wordprocessingml/2006/main" xmlns:w14="http://schemas.microsoft.com/office/word/2010/wordml" xmlns:w15="http://schemas.microsoft.com/office/word/2012/wordml" xmlns:w16cex="http://schemas.microsoft.com/office/word/2018/wordml/cex" xmlns:w16cid="http://schemas.microsoft.com/office/word/2016/wordml/cid" xmlns:w16="http://schemas.microsoft.com/office/word/2018/wordml" xmlns:w16sdtdh="http://schemas.microsoft.com/office/word/2020/wordml/sdtdatahash" xmlns:w16se="http://schemas.microsoft.com/office/word/2015/wordml/symex" xmlns:wpg="http://schemas.microsoft.com/office/word/2010/wordprocessingGroup" xmlns:wpi="http://schemas.microsoft.com/office/word/2010/wordprocessingInk" xmlns:wne="http://schemas.microsoft.com/office/word/2006/wordml" xmlns:wps="http://schemas.microsoft.com/office/word/2010/wordprocessingShape" mc:Ignorable="w14 w15 w16se w16cid w16 w16cex w16sdtdh wp14">
+  <w:footnote w:type="separator" w:id="-1">
+    <w:p>
+      <w:pPr>
+        <w:spacing w:after="0" w:line="240" w:lineRule="auto"/>
+      </w:pPr>
+      <w:r>
+        <w:separator/>
+      </w:r>
+    </w:p>
+  </w:footnote>
+  <w:footnote w:type="continuationSeparator" w:id="0">
+    <w:p>
+      <w:pPr>
+        <w:spacing w:after="0" w:line="240" w:lineRule="auto"/>
+      </w:pPr>
+      <w:r>
+        <w:continuationSeparator/>
+      </w:r>
+    </w:p>
+  </w:footnote>
+</w:footnotes>
+</file>
+
+<file path=word/header1.xml><?xml version="1.0" encoding="utf-8"?>
+<w:hdr xmlns:wpc="http://schemas.microsoft.com/office/word/2010/wordprocessingCanvas" xmlns:cx="http://schemas.microsoft.com/office/drawing/2014/chartex" xmlns:cx1="http://schemas.microsoft.com/office/drawing/2015/9/8/chartex" xmlns:cx2="http://schemas.microsoft.com/office/drawing/2015/10/21/chartex" xmlns:cx3="http://schemas.microsoft.com/office/drawing/2016/5/9/chartex" xmlns:cx4="http://schemas.microsoft.com/office/drawing/2016/5/10/chartex" xmlns:cx5="http://schemas.microsoft.com/office/drawing/2016/5/11/chartex" xmlns:cx6="http://schemas.microsoft.com/office/drawing/2016/5/12/chartex" xmlns:cx7="http://schemas.microsoft.com/office/drawing/2016/5/13/chartex" xmlns:cx8="http://schemas.microsoft.com/office/drawing/2016/5/14/chartex" xmlns:mc="http://schemas.openxmlformats.org/markup-compatibility/2006" xmlns:aink="http://schemas.microsoft.com/office/drawing/2016/ink" xmlns:am3d="http://schemas.microsoft.com/office/drawing/2017/model3d" xmlns:o="urn:schemas-microsoft-com:office:office" xmlns:oel="http://schemas.microsoft.com/office/2019/extlst" xmlns:r="http://schemas.openxmlformats.org/officeDocument/2006/relationships" xmlns:m="http://schemas.openxmlformats.org/officeDocument/2006/math" xmlns:v="urn:schemas-microsoft-com:vml" xmlns:wp14="http://schemas.microsoft.com/office/word/2010/wordprocessingDrawing" xmlns:wp="http://schemas.openxmlformats.org/drawingml/2006/wordprocessingDrawing" xmlns:w10="urn:schemas-microsoft-com:office:word" xmlns:w="http://schemas.openxmlformats.org/wordprocessingml/2006/main" xmlns:w14="http://schemas.microsoft.com/office/word/2010/wordml" xmlns:w15="http://schemas.microsoft.com/office/word/2012/wordml" xmlns:w16cex="http://schemas.microsoft.com/office/word/2018/wordml/cex" xmlns:w16cid="http://schemas.microsoft.com/office/word/2016/wordml/cid" xmlns:w16="http://schemas.microsoft.com/office/word/2018/wordml" xmlns:w16sdtdh="http://schemas.microsoft.com/office/word/2020/wordml/sdtdatahash" xmlns:w16se="http://schemas.microsoft.com/office/word/2015/wordml/symex" xmlns:wpg="http://schemas.microsoft.com/office/word/2010/wordprocessingGroup" xmlns:wpi="http://schemas.microsoft.com/office/word/2010/wordprocessingInk" xmlns:wne="http://schemas.microsoft.com/office/word/2006/wordml" xmlns:wps="http://schemas.microsoft.com/office/word/2010/wordprocessingShape" mc:Ignorable="w14 w15 w16se w16cid w16 w16cex w16sdtdh wp14">
+  <w:p>
+    <w:pPr>
+      <w:jc w:val="center"/>
+      <w:rPr>
+        <w:rFonts w:ascii="Consolas" w:hAnsi="Consolas"/>
+      </w:rPr>
+    </w:pPr>
+    <w:r>
+      <w:rPr>
+        <w:rFonts w:ascii="Consolas" w:hAnsi="Consolas"/>
+      </w:rPr>
+      <w:t>To-Do</w:t>
+    </w:r>
+  </w:p>
+</w:hdr>
 </file>
 
 <file path=word/styles.xml><?xml version="1.0" encoding="utf-8"?>
@@ -1194,6 +1548,58 @@
     <w:semiHidden/>
     <w:unhideWhenUsed/>
   </w:style>
+  <w:style w:type="paragraph" w:styleId="Cabealho">
+    <w:name w:val="header"/>
+    <w:basedOn w:val="Normal"/>
+    <w:link w:val="CabealhoChar"/>
+    <w:uiPriority w:val="99"/>
+    <w:unhideWhenUsed/>
+    <w:rsid w:val="000D1D92"/>
+    <w:pPr>
+      <w:tabs>
+        <w:tab w:val="center" w:pos="4252"/>
+        <w:tab w:val="right" w:pos="8504"/>
+      </w:tabs>
+      <w:spacing w:after="0" w:line="240" w:lineRule="auto"/>
+    </w:pPr>
+  </w:style>
+  <w:style w:type="character" w:customStyle="1" w:styleId="CabealhoChar">
+    <w:name w:val="Cabeçalho Char"/>
+    <w:basedOn w:val="Fontepargpadro"/>
+    <w:link w:val="Cabealho"/>
+    <w:uiPriority w:val="99"/>
+    <w:rsid w:val="000D1D92"/>
+    <w:rPr>
+      <w:rFonts w:ascii="Arial" w:hAnsi="Arial"/>
+      <w:sz w:val="20"/>
+    </w:rPr>
+  </w:style>
+  <w:style w:type="paragraph" w:styleId="Rodap">
+    <w:name w:val="footer"/>
+    <w:basedOn w:val="Normal"/>
+    <w:link w:val="RodapChar"/>
+    <w:uiPriority w:val="99"/>
+    <w:unhideWhenUsed/>
+    <w:rsid w:val="000D1D92"/>
+    <w:pPr>
+      <w:tabs>
+        <w:tab w:val="center" w:pos="4252"/>
+        <w:tab w:val="right" w:pos="8504"/>
+      </w:tabs>
+      <w:spacing w:after="0" w:line="240" w:lineRule="auto"/>
+    </w:pPr>
+  </w:style>
+  <w:style w:type="character" w:customStyle="1" w:styleId="RodapChar">
+    <w:name w:val="Rodapé Char"/>
+    <w:basedOn w:val="Fontepargpadro"/>
+    <w:link w:val="Rodap"/>
+    <w:uiPriority w:val="99"/>
+    <w:rsid w:val="000D1D92"/>
+    <w:rPr>
+      <w:rFonts w:ascii="Arial" w:hAnsi="Arial"/>
+      <w:sz w:val="20"/>
+    </w:rPr>
+  </w:style>
 </w:styles>
 </file>
 

--- a/To-Do.docx
+++ b/To-Do.docx
@@ -107,8 +107,16 @@
         <w:rPr>
           <w:rFonts w:ascii="Consolas" w:hAnsi="Consolas"/>
         </w:rPr>
-        <w:t xml:space="preserve"> Ensinar Blockbench</w:t>
-      </w:r>
+        <w:t xml:space="preserve"> Ensinar </w:t>
+      </w:r>
+      <w:proofErr w:type="spellStart"/>
+      <w:r>
+        <w:rPr>
+          <w:rFonts w:ascii="Consolas" w:hAnsi="Consolas"/>
+        </w:rPr>
+        <w:t>Blockbench</w:t>
+      </w:r>
+      <w:proofErr w:type="spellEnd"/>
     </w:p>
     <w:p>
       <w:pPr>
@@ -178,7 +186,21 @@
         <w:rPr>
           <w:rFonts w:ascii="Consolas" w:hAnsi="Consolas"/>
         </w:rPr>
-        <w:t xml:space="preserve"> Ensinar exportar Blockbench para o Blender</w:t>
+        <w:t xml:space="preserve"> Ensinar exportar </w:t>
+      </w:r>
+      <w:proofErr w:type="spellStart"/>
+      <w:r>
+        <w:rPr>
+          <w:rFonts w:ascii="Consolas" w:hAnsi="Consolas"/>
+        </w:rPr>
+        <w:t>Blockbench</w:t>
+      </w:r>
+      <w:proofErr w:type="spellEnd"/>
+      <w:r>
+        <w:rPr>
+          <w:rFonts w:ascii="Consolas" w:hAnsi="Consolas"/>
+        </w:rPr>
+        <w:t xml:space="preserve"> para o Blender</w:t>
       </w:r>
     </w:p>
     <w:p>
@@ -247,8 +269,30 @@
         <w:rPr>
           <w:rFonts w:ascii="Consolas" w:hAnsi="Consolas"/>
         </w:rPr>
-        <w:t xml:space="preserve"> Perfect Pixel TextMeshPro</w:t>
-      </w:r>
+        <w:t xml:space="preserve"> </w:t>
+      </w:r>
+      <w:proofErr w:type="spellStart"/>
+      <w:r>
+        <w:rPr>
+          <w:rFonts w:ascii="Consolas" w:hAnsi="Consolas"/>
+        </w:rPr>
+        <w:t>Perfect</w:t>
+      </w:r>
+      <w:proofErr w:type="spellEnd"/>
+      <w:r>
+        <w:rPr>
+          <w:rFonts w:ascii="Consolas" w:hAnsi="Consolas"/>
+        </w:rPr>
+        <w:t xml:space="preserve"> Pixel </w:t>
+      </w:r>
+      <w:proofErr w:type="spellStart"/>
+      <w:r>
+        <w:rPr>
+          <w:rFonts w:ascii="Consolas" w:hAnsi="Consolas"/>
+        </w:rPr>
+        <w:t>TextMeshPro</w:t>
+      </w:r>
+      <w:proofErr w:type="spellEnd"/>
     </w:p>
     <w:p>
       <w:pPr>
@@ -420,8 +464,30 @@
         <w:rPr>
           <w:rFonts w:ascii="Consolas" w:hAnsi="Consolas"/>
         </w:rPr>
-        <w:t xml:space="preserve"> Drag and Drop</w:t>
-      </w:r>
+        <w:t xml:space="preserve"> Drag </w:t>
+      </w:r>
+      <w:proofErr w:type="spellStart"/>
+      <w:r>
+        <w:rPr>
+          <w:rFonts w:ascii="Consolas" w:hAnsi="Consolas"/>
+        </w:rPr>
+        <w:t>and</w:t>
+      </w:r>
+      <w:proofErr w:type="spellEnd"/>
+      <w:r>
+        <w:rPr>
+          <w:rFonts w:ascii="Consolas" w:hAnsi="Consolas"/>
+        </w:rPr>
+        <w:t xml:space="preserve"> </w:t>
+      </w:r>
+      <w:proofErr w:type="spellStart"/>
+      <w:r>
+        <w:rPr>
+          <w:rFonts w:ascii="Consolas" w:hAnsi="Consolas"/>
+        </w:rPr>
+        <w:t>Drop</w:t>
+      </w:r>
+      <w:proofErr w:type="spellEnd"/>
     </w:p>
     <w:p>
       <w:pPr>
@@ -457,7 +523,35 @@
         <w:rPr>
           <w:rFonts w:ascii="Consolas" w:hAnsi="Consolas"/>
         </w:rPr>
-        <w:t xml:space="preserve"> Drag and Drop sem arrastar</w:t>
+        <w:t xml:space="preserve"> Drag </w:t>
+      </w:r>
+      <w:proofErr w:type="spellStart"/>
+      <w:r>
+        <w:rPr>
+          <w:rFonts w:ascii="Consolas" w:hAnsi="Consolas"/>
+        </w:rPr>
+        <w:t>and</w:t>
+      </w:r>
+      <w:proofErr w:type="spellEnd"/>
+      <w:r>
+        <w:rPr>
+          <w:rFonts w:ascii="Consolas" w:hAnsi="Consolas"/>
+        </w:rPr>
+        <w:t xml:space="preserve"> </w:t>
+      </w:r>
+      <w:proofErr w:type="spellStart"/>
+      <w:r>
+        <w:rPr>
+          <w:rFonts w:ascii="Consolas" w:hAnsi="Consolas"/>
+        </w:rPr>
+        <w:t>Drop</w:t>
+      </w:r>
+      <w:proofErr w:type="spellEnd"/>
+      <w:r>
+        <w:rPr>
+          <w:rFonts w:ascii="Consolas" w:hAnsi="Consolas"/>
+        </w:rPr>
+        <w:t xml:space="preserve"> sem arrastar</w:t>
       </w:r>
     </w:p>
     <w:p>
@@ -513,25 +607,39 @@
           </w:rPr>
           <w:id w:val="-1363969279"/>
           <w14:checkbox>
-            <w14:checked w14:val="0"/>
-            <w14:checkedState w14:val="2612" w14:font="MS Gothic"/>
-            <w14:uncheckedState w14:val="2610" w14:font="MS Gothic"/>
-          </w14:checkbox>
-        </w:sdtPr>
-        <w:sdtContent>
-          <w:r>
-            <w:rPr>
-              <w:rFonts w:ascii="MS Gothic" w:eastAsia="MS Gothic" w:hAnsi="MS Gothic" w:hint="eastAsia"/>
-            </w:rPr>
-            <w:t>☐</w:t>
-          </w:r>
-        </w:sdtContent>
-      </w:sdt>
-      <w:r>
-        <w:rPr>
-          <w:rFonts w:ascii="Consolas" w:hAnsi="Consolas"/>
-        </w:rPr>
-        <w:t xml:space="preserve"> Stacking Items</w:t>
+            <w14:checked w14:val="1"/>
+            <w14:checkedState w14:val="2612" w14:font="MS Gothic"/>
+            <w14:uncheckedState w14:val="2610" w14:font="MS Gothic"/>
+          </w14:checkbox>
+        </w:sdtPr>
+        <w:sdtContent>
+          <w:r>
+            <w:rPr>
+              <w:rFonts w:ascii="MS Gothic" w:eastAsia="MS Gothic" w:hAnsi="MS Gothic" w:hint="eastAsia"/>
+            </w:rPr>
+            <w:t>☒</w:t>
+          </w:r>
+        </w:sdtContent>
+      </w:sdt>
+      <w:r>
+        <w:rPr>
+          <w:rFonts w:ascii="Consolas" w:hAnsi="Consolas"/>
+        </w:rPr>
+        <w:t xml:space="preserve"> </w:t>
+      </w:r>
+      <w:proofErr w:type="spellStart"/>
+      <w:r>
+        <w:rPr>
+          <w:rFonts w:ascii="Consolas" w:hAnsi="Consolas"/>
+        </w:rPr>
+        <w:t>Stacking</w:t>
+      </w:r>
+      <w:proofErr w:type="spellEnd"/>
+      <w:r>
+        <w:rPr>
+          <w:rFonts w:ascii="Consolas" w:hAnsi="Consolas"/>
+        </w:rPr>
+        <w:t xml:space="preserve"> Items</w:t>
       </w:r>
     </w:p>
     <w:p>
@@ -585,7 +693,7 @@
           <w:rPr>
             <w:rFonts w:ascii="Consolas" w:hAnsi="Consolas"/>
           </w:rPr>
-          <w:id w:val="1499932525"/>
+          <w:id w:val="1073774981"/>
           <w14:checkbox>
             <w14:checked w14:val="0"/>
             <w14:checkedState w14:val="2612" w14:font="MS Gothic"/>
@@ -605,7 +713,21 @@
         <w:rPr>
           <w:rFonts w:ascii="Consolas" w:hAnsi="Consolas"/>
         </w:rPr>
-        <w:t xml:space="preserve"> Tradução JSON</w:t>
+        <w:t xml:space="preserve"> </w:t>
+      </w:r>
+      <w:proofErr w:type="spellStart"/>
+      <w:r>
+        <w:rPr>
+          <w:rFonts w:ascii="Consolas" w:hAnsi="Consolas"/>
+        </w:rPr>
+        <w:t>Using</w:t>
+      </w:r>
+      <w:proofErr w:type="spellEnd"/>
+      <w:r>
+        <w:rPr>
+          <w:rFonts w:ascii="Consolas" w:hAnsi="Consolas"/>
+        </w:rPr>
+        <w:t xml:space="preserve"> Items</w:t>
       </w:r>
     </w:p>
     <w:p>
@@ -622,6 +744,43 @@
           <w:rPr>
             <w:rFonts w:ascii="Consolas" w:hAnsi="Consolas"/>
           </w:rPr>
+          <w:id w:val="1499932525"/>
+          <w14:checkbox>
+            <w14:checked w14:val="0"/>
+            <w14:checkedState w14:val="2612" w14:font="MS Gothic"/>
+            <w14:uncheckedState w14:val="2610" w14:font="MS Gothic"/>
+          </w14:checkbox>
+        </w:sdtPr>
+        <w:sdtContent>
+          <w:r>
+            <w:rPr>
+              <w:rFonts w:ascii="MS Gothic" w:eastAsia="MS Gothic" w:hAnsi="MS Gothic" w:hint="eastAsia"/>
+            </w:rPr>
+            <w:t>☐</w:t>
+          </w:r>
+        </w:sdtContent>
+      </w:sdt>
+      <w:r>
+        <w:rPr>
+          <w:rFonts w:ascii="Consolas" w:hAnsi="Consolas"/>
+        </w:rPr>
+        <w:t xml:space="preserve"> Tradução JSON</w:t>
+      </w:r>
+    </w:p>
+    <w:p>
+      <w:pPr>
+        <w:tabs>
+          <w:tab w:val="left" w:pos="1590"/>
+        </w:tabs>
+        <w:rPr>
+          <w:rFonts w:ascii="Consolas" w:hAnsi="Consolas"/>
+        </w:rPr>
+      </w:pPr>
+      <w:sdt>
+        <w:sdtPr>
+          <w:rPr>
+            <w:rFonts w:ascii="Consolas" w:hAnsi="Consolas"/>
+          </w:rPr>
           <w:id w:val="185565676"/>
           <w14:checkbox>
             <w14:checked w14:val="0"/>
@@ -642,8 +801,100 @@
         <w:rPr>
           <w:rFonts w:ascii="Consolas" w:hAnsi="Consolas"/>
         </w:rPr>
-        <w:t xml:space="preserve"> Using Items</w:t>
-      </w:r>
+        <w:t xml:space="preserve"> </w:t>
+      </w:r>
+      <w:proofErr w:type="spellStart"/>
+      <w:r>
+        <w:rPr>
+          <w:rFonts w:ascii="Consolas" w:hAnsi="Consolas"/>
+        </w:rPr>
+        <w:t>Using</w:t>
+      </w:r>
+      <w:proofErr w:type="spellEnd"/>
+      <w:r>
+        <w:rPr>
+          <w:rFonts w:ascii="Consolas" w:hAnsi="Consolas"/>
+        </w:rPr>
+        <w:t xml:space="preserve"> Items</w:t>
+      </w:r>
+    </w:p>
+    <w:p>
+      <w:pPr>
+        <w:tabs>
+          <w:tab w:val="left" w:pos="1590"/>
+        </w:tabs>
+        <w:rPr>
+          <w:rFonts w:ascii="Consolas" w:hAnsi="Consolas"/>
+        </w:rPr>
+      </w:pPr>
+      <w:sdt>
+        <w:sdtPr>
+          <w:rPr>
+            <w:rFonts w:ascii="Consolas" w:hAnsi="Consolas"/>
+          </w:rPr>
+          <w:id w:val="-1349024268"/>
+          <w14:checkbox>
+            <w14:checked w14:val="0"/>
+            <w14:checkedState w14:val="2612" w14:font="MS Gothic"/>
+            <w14:uncheckedState w14:val="2610" w14:font="MS Gothic"/>
+          </w14:checkbox>
+        </w:sdtPr>
+        <w:sdtContent>
+          <w:r>
+            <w:rPr>
+              <w:rFonts w:ascii="MS Gothic" w:eastAsia="MS Gothic" w:hAnsi="MS Gothic" w:hint="eastAsia"/>
+            </w:rPr>
+            <w:t>☐</w:t>
+          </w:r>
+        </w:sdtContent>
+      </w:sdt>
+      <w:r>
+        <w:rPr>
+          <w:rFonts w:ascii="Consolas" w:hAnsi="Consolas"/>
+        </w:rPr>
+        <w:t xml:space="preserve"> Slots de armadura e </w:t>
+      </w:r>
+      <w:proofErr w:type="spellStart"/>
+      <w:r>
+        <w:rPr>
+          <w:rFonts w:ascii="Consolas" w:hAnsi="Consolas"/>
+        </w:rPr>
+        <w:t>crafting</w:t>
+      </w:r>
+      <w:proofErr w:type="spellEnd"/>
+    </w:p>
+    <w:p>
+      <w:pPr>
+        <w:tabs>
+          <w:tab w:val="left" w:pos="1590"/>
+        </w:tabs>
+        <w:rPr>
+          <w:rFonts w:ascii="Consolas" w:hAnsi="Consolas"/>
+        </w:rPr>
+      </w:pPr>
+      <w:hyperlink r:id="rId7" w:history="1">
+        <w:r>
+          <w:rPr>
+            <w:rStyle w:val="Hyperlink"/>
+            <w:rFonts w:ascii="Consolas" w:hAnsi="Consolas"/>
+          </w:rPr>
+          <w:t>https://www.youtube.com/watch?v=-IPjFSWeyrg&amp;ab_channel=</w:t>
+        </w:r>
+        <w:r>
+          <w:rPr>
+            <w:rStyle w:val="Hyperlink"/>
+            <w:rFonts w:ascii="Consolas" w:hAnsi="Consolas"/>
+          </w:rPr>
+          <w:t>P</w:t>
+        </w:r>
+        <w:r>
+          <w:rPr>
+            <w:rStyle w:val="Hyperlink"/>
+            <w:rFonts w:ascii="Consolas" w:hAnsi="Consolas"/>
+          </w:rPr>
+          <w:t>ogle</w:t>
+        </w:r>
+      </w:hyperlink>
     </w:p>
     <w:p>
       <w:pPr>
@@ -679,8 +930,16 @@
         <w:rPr>
           <w:rFonts w:ascii="Consolas" w:hAnsi="Consolas"/>
         </w:rPr>
-        <w:t xml:space="preserve"> Slot highlight</w:t>
-      </w:r>
+        <w:t xml:space="preserve"> Slot </w:t>
+      </w:r>
+      <w:proofErr w:type="spellStart"/>
+      <w:r>
+        <w:rPr>
+          <w:rFonts w:ascii="Consolas" w:hAnsi="Consolas"/>
+        </w:rPr>
+        <w:t>highlight</w:t>
+      </w:r>
+      <w:proofErr w:type="spellEnd"/>
     </w:p>
     <w:p>
       <w:pPr>
@@ -715,12 +974,14 @@
         </w:rPr>
         <w:t xml:space="preserve"> </w:t>
       </w:r>
+      <w:proofErr w:type="spellStart"/>
       <w:r>
         <w:rPr>
           <w:rFonts w:ascii="Consolas" w:hAnsi="Consolas"/>
         </w:rPr>
         <w:t>Tooltip</w:t>
       </w:r>
+      <w:proofErr w:type="spellEnd"/>
     </w:p>
     <w:p>
       <w:pPr>
@@ -793,7 +1054,21 @@
         <w:rPr>
           <w:rFonts w:ascii="Consolas" w:hAnsi="Consolas"/>
         </w:rPr>
-        <w:t xml:space="preserve"> Ai mob vagando</w:t>
+        <w:t xml:space="preserve"> Ai </w:t>
+      </w:r>
+      <w:proofErr w:type="spellStart"/>
+      <w:r>
+        <w:rPr>
+          <w:rFonts w:ascii="Consolas" w:hAnsi="Consolas"/>
+        </w:rPr>
+        <w:t>mob</w:t>
+      </w:r>
+      <w:proofErr w:type="spellEnd"/>
+      <w:r>
+        <w:rPr>
+          <w:rFonts w:ascii="Consolas" w:hAnsi="Consolas"/>
+        </w:rPr>
+        <w:t xml:space="preserve"> vagando</w:t>
       </w:r>
     </w:p>
     <w:p>
@@ -827,7 +1102,21 @@
         <w:rPr>
           <w:rFonts w:ascii="Consolas" w:hAnsi="Consolas"/>
         </w:rPr>
-        <w:t xml:space="preserve"> Mob perseguindo</w:t>
+        <w:t xml:space="preserve"> </w:t>
+      </w:r>
+      <w:proofErr w:type="spellStart"/>
+      <w:r>
+        <w:rPr>
+          <w:rFonts w:ascii="Consolas" w:hAnsi="Consolas"/>
+        </w:rPr>
+        <w:t>Mob</w:t>
+      </w:r>
+      <w:proofErr w:type="spellEnd"/>
+      <w:r>
+        <w:rPr>
+          <w:rFonts w:ascii="Consolas" w:hAnsi="Consolas"/>
+        </w:rPr>
+        <w:t xml:space="preserve"> perseguindo</w:t>
       </w:r>
     </w:p>
     <w:p>
@@ -861,8 +1150,16 @@
         <w:rPr>
           <w:rFonts w:ascii="Consolas" w:hAnsi="Consolas"/>
         </w:rPr>
-        <w:t xml:space="preserve"> Atacando o mob</w:t>
-      </w:r>
+        <w:t xml:space="preserve"> Atacando o </w:t>
+      </w:r>
+      <w:proofErr w:type="spellStart"/>
+      <w:r>
+        <w:rPr>
+          <w:rFonts w:ascii="Consolas" w:hAnsi="Consolas"/>
+        </w:rPr>
+        <w:t>mob</w:t>
+      </w:r>
+      <w:proofErr w:type="spellEnd"/>
     </w:p>
     <w:p>
       <w:pPr>
@@ -895,7 +1192,21 @@
         <w:rPr>
           <w:rFonts w:ascii="Consolas" w:hAnsi="Consolas"/>
         </w:rPr>
-        <w:t xml:space="preserve"> Mob fugindo</w:t>
+        <w:t xml:space="preserve"> </w:t>
+      </w:r>
+      <w:proofErr w:type="spellStart"/>
+      <w:r>
+        <w:rPr>
+          <w:rFonts w:ascii="Consolas" w:hAnsi="Consolas"/>
+        </w:rPr>
+        <w:t>Mob</w:t>
+      </w:r>
+      <w:proofErr w:type="spellEnd"/>
+      <w:r>
+        <w:rPr>
+          <w:rFonts w:ascii="Consolas" w:hAnsi="Consolas"/>
+        </w:rPr>
+        <w:t xml:space="preserve"> fugindo</w:t>
       </w:r>
     </w:p>
     <w:p>
@@ -929,7 +1240,21 @@
         <w:rPr>
           <w:rFonts w:ascii="Consolas" w:hAnsi="Consolas"/>
         </w:rPr>
-        <w:t xml:space="preserve"> Mob atacando</w:t>
+        <w:t xml:space="preserve"> </w:t>
+      </w:r>
+      <w:proofErr w:type="spellStart"/>
+      <w:r>
+        <w:rPr>
+          <w:rFonts w:ascii="Consolas" w:hAnsi="Consolas"/>
+        </w:rPr>
+        <w:t>Mob</w:t>
+      </w:r>
+      <w:proofErr w:type="spellEnd"/>
+      <w:r>
+        <w:rPr>
+          <w:rFonts w:ascii="Consolas" w:hAnsi="Consolas"/>
+        </w:rPr>
+        <w:t xml:space="preserve"> atacando</w:t>
       </w:r>
     </w:p>
     <w:p>
@@ -1031,11 +1356,19 @@
         <w:rPr>
           <w:rFonts w:ascii="Consolas" w:hAnsi="Consolas"/>
         </w:rPr>
-        <w:t xml:space="preserve"> Relogio</w:t>
-      </w:r>
+        <w:t xml:space="preserve"> </w:t>
+      </w:r>
+      <w:proofErr w:type="spellStart"/>
+      <w:r>
+        <w:rPr>
+          <w:rFonts w:ascii="Consolas" w:hAnsi="Consolas"/>
+        </w:rPr>
+        <w:t>Relogio</w:t>
+      </w:r>
+      <w:proofErr w:type="spellEnd"/>
     </w:p>
     <w:sectPr>
-      <w:headerReference w:type="default" r:id="rId7"/>
+      <w:headerReference w:type="default" r:id="rId8"/>
       <w:pgSz w:w="11906" w:h="16838"/>
       <w:pgMar w:top="1417" w:right="1701" w:bottom="1417" w:left="1701" w:header="708" w:footer="708" w:gutter="0"/>
       <w:cols w:num="2" w:space="708"/>
@@ -1104,12 +1437,14 @@
         <w:rFonts w:ascii="Consolas" w:hAnsi="Consolas"/>
       </w:rPr>
     </w:pPr>
+    <w:proofErr w:type="spellStart"/>
     <w:r>
       <w:rPr>
         <w:rFonts w:ascii="Consolas" w:hAnsi="Consolas"/>
       </w:rPr>
       <w:t>To-Do</w:t>
     </w:r>
+    <w:proofErr w:type="spellEnd"/>
   </w:p>
 </w:hdr>
 </file>
@@ -1600,6 +1935,41 @@
       <w:sz w:val="20"/>
     </w:rPr>
   </w:style>
+  <w:style w:type="character" w:styleId="Hyperlink">
+    <w:name w:val="Hyperlink"/>
+    <w:basedOn w:val="Fontepargpadro"/>
+    <w:uiPriority w:val="99"/>
+    <w:unhideWhenUsed/>
+    <w:rsid w:val="00832327"/>
+    <w:rPr>
+      <w:color w:val="0563C1" w:themeColor="hyperlink"/>
+      <w:u w:val="single"/>
+    </w:rPr>
+  </w:style>
+  <w:style w:type="character" w:styleId="MenoPendente">
+    <w:name w:val="Unresolved Mention"/>
+    <w:basedOn w:val="Fontepargpadro"/>
+    <w:uiPriority w:val="99"/>
+    <w:semiHidden/>
+    <w:unhideWhenUsed/>
+    <w:rsid w:val="00832327"/>
+    <w:rPr>
+      <w:color w:val="605E5C"/>
+      <w:shd w:val="clear" w:color="auto" w:fill="E1DFDD"/>
+    </w:rPr>
+  </w:style>
+  <w:style w:type="character" w:styleId="HiperlinkVisitado">
+    <w:name w:val="FollowedHyperlink"/>
+    <w:basedOn w:val="Fontepargpadro"/>
+    <w:uiPriority w:val="99"/>
+    <w:semiHidden/>
+    <w:unhideWhenUsed/>
+    <w:rsid w:val="00832327"/>
+    <w:rPr>
+      <w:color w:val="954F72" w:themeColor="followedHyperlink"/>
+      <w:u w:val="single"/>
+    </w:rPr>
+  </w:style>
 </w:styles>
 </file>
 

--- a/To-Do.docx
+++ b/To-Do.docx
@@ -398,40 +398,6 @@
     </w:p>
     <w:p>
       <w:pPr>
-        <w:rPr>
-          <w:rFonts w:ascii="Consolas" w:hAnsi="Consolas"/>
-        </w:rPr>
-      </w:pPr>
-      <w:sdt>
-        <w:sdtPr>
-          <w:rPr>
-            <w:rFonts w:ascii="Consolas" w:hAnsi="Consolas"/>
-          </w:rPr>
-          <w:id w:val="-890031857"/>
-          <w14:checkbox>
-            <w14:checked w14:val="0"/>
-            <w14:checkedState w14:val="2612" w14:font="MS Gothic"/>
-            <w14:uncheckedState w14:val="2610" w14:font="MS Gothic"/>
-          </w14:checkbox>
-        </w:sdtPr>
-        <w:sdtContent>
-          <w:r>
-            <w:rPr>
-              <w:rFonts w:ascii="MS Gothic" w:eastAsia="MS Gothic" w:hAnsi="MS Gothic" w:hint="eastAsia"/>
-            </w:rPr>
-            <w:t>☐</w:t>
-          </w:r>
-        </w:sdtContent>
-      </w:sdt>
-      <w:r>
-        <w:rPr>
-          <w:rFonts w:ascii="Consolas" w:hAnsi="Consolas"/>
-        </w:rPr>
-        <w:t xml:space="preserve"> Inventario</w:t>
-      </w:r>
-    </w:p>
-    <w:p>
-      <w:pPr>
         <w:tabs>
           <w:tab w:val="left" w:pos="1545"/>
         </w:tabs>
@@ -658,17 +624,17 @@
           </w:rPr>
           <w:id w:val="2144539047"/>
           <w14:checkbox>
-            <w14:checked w14:val="0"/>
-            <w14:checkedState w14:val="2612" w14:font="MS Gothic"/>
-            <w14:uncheckedState w14:val="2610" w14:font="MS Gothic"/>
-          </w14:checkbox>
-        </w:sdtPr>
-        <w:sdtContent>
-          <w:r>
-            <w:rPr>
-              <w:rFonts w:ascii="MS Gothic" w:eastAsia="MS Gothic" w:hAnsi="MS Gothic" w:hint="eastAsia"/>
-            </w:rPr>
-            <w:t>☐</w:t>
+            <w14:checked w14:val="1"/>
+            <w14:checkedState w14:val="2612" w14:font="MS Gothic"/>
+            <w14:uncheckedState w14:val="2610" w14:font="MS Gothic"/>
+          </w14:checkbox>
+        </w:sdtPr>
+        <w:sdtContent>
+          <w:r>
+            <w:rPr>
+              <w:rFonts w:ascii="MS Gothic" w:eastAsia="MS Gothic" w:hAnsi="MS Gothic" w:hint="eastAsia"/>
+            </w:rPr>
+            <w:t>☒</w:t>
           </w:r>
         </w:sdtContent>
       </w:sdt>
@@ -695,17 +661,17 @@
           </w:rPr>
           <w:id w:val="1073774981"/>
           <w14:checkbox>
-            <w14:checked w14:val="0"/>
-            <w14:checkedState w14:val="2612" w14:font="MS Gothic"/>
-            <w14:uncheckedState w14:val="2610" w14:font="MS Gothic"/>
-          </w14:checkbox>
-        </w:sdtPr>
-        <w:sdtContent>
-          <w:r>
-            <w:rPr>
-              <w:rFonts w:ascii="MS Gothic" w:eastAsia="MS Gothic" w:hAnsi="MS Gothic" w:hint="eastAsia"/>
-            </w:rPr>
-            <w:t>☐</w:t>
+            <w14:checked w14:val="1"/>
+            <w14:checkedState w14:val="2612" w14:font="MS Gothic"/>
+            <w14:uncheckedState w14:val="2610" w14:font="MS Gothic"/>
+          </w14:checkbox>
+        </w:sdtPr>
+        <w:sdtContent>
+          <w:r>
+            <w:rPr>
+              <w:rFonts w:ascii="MS Gothic" w:eastAsia="MS Gothic" w:hAnsi="MS Gothic" w:hint="eastAsia"/>
+            </w:rPr>
+            <w:t>☒</w:t>
           </w:r>
         </w:sdtContent>
       </w:sdt>
@@ -744,27 +710,27 @@
           <w:rPr>
             <w:rFonts w:ascii="Consolas" w:hAnsi="Consolas"/>
           </w:rPr>
-          <w:id w:val="1499932525"/>
-          <w14:checkbox>
-            <w14:checked w14:val="0"/>
-            <w14:checkedState w14:val="2612" w14:font="MS Gothic"/>
-            <w14:uncheckedState w14:val="2610" w14:font="MS Gothic"/>
-          </w14:checkbox>
-        </w:sdtPr>
-        <w:sdtContent>
-          <w:r>
-            <w:rPr>
-              <w:rFonts w:ascii="MS Gothic" w:eastAsia="MS Gothic" w:hAnsi="MS Gothic" w:hint="eastAsia"/>
-            </w:rPr>
-            <w:t>☐</w:t>
-          </w:r>
-        </w:sdtContent>
-      </w:sdt>
-      <w:r>
-        <w:rPr>
-          <w:rFonts w:ascii="Consolas" w:hAnsi="Consolas"/>
-        </w:rPr>
-        <w:t xml:space="preserve"> Tradução JSON</w:t>
+          <w:id w:val="262732230"/>
+          <w14:checkbox>
+            <w14:checked w14:val="1"/>
+            <w14:checkedState w14:val="2612" w14:font="MS Gothic"/>
+            <w14:uncheckedState w14:val="2610" w14:font="MS Gothic"/>
+          </w14:checkbox>
+        </w:sdtPr>
+        <w:sdtContent>
+          <w:r>
+            <w:rPr>
+              <w:rFonts w:ascii="MS Gothic" w:eastAsia="MS Gothic" w:hAnsi="MS Gothic" w:hint="eastAsia"/>
+            </w:rPr>
+            <w:t>☒</w:t>
+          </w:r>
+        </w:sdtContent>
+      </w:sdt>
+      <w:r>
+        <w:rPr>
+          <w:rFonts w:ascii="Consolas" w:hAnsi="Consolas"/>
+        </w:rPr>
+        <w:t xml:space="preserve"> Abrir e fechar o inventario</w:t>
       </w:r>
     </w:p>
     <w:p>
@@ -781,7 +747,7 @@
           <w:rPr>
             <w:rFonts w:ascii="Consolas" w:hAnsi="Consolas"/>
           </w:rPr>
-          <w:id w:val="185565676"/>
+          <w:id w:val="1499932525"/>
           <w14:checkbox>
             <w14:checked w14:val="0"/>
             <w14:checkedState w14:val="2612" w14:font="MS Gothic"/>
@@ -801,21 +767,7 @@
         <w:rPr>
           <w:rFonts w:ascii="Consolas" w:hAnsi="Consolas"/>
         </w:rPr>
-        <w:t xml:space="preserve"> </w:t>
-      </w:r>
-      <w:proofErr w:type="spellStart"/>
-      <w:r>
-        <w:rPr>
-          <w:rFonts w:ascii="Consolas" w:hAnsi="Consolas"/>
-        </w:rPr>
-        <w:t>Using</w:t>
-      </w:r>
-      <w:proofErr w:type="spellEnd"/>
-      <w:r>
-        <w:rPr>
-          <w:rFonts w:ascii="Consolas" w:hAnsi="Consolas"/>
-        </w:rPr>
-        <w:t xml:space="preserve"> Items</w:t>
+        <w:t xml:space="preserve"> Tradução JSON</w:t>
       </w:r>
     </w:p>
     <w:p>
@@ -878,21 +830,7 @@
             <w:rStyle w:val="Hyperlink"/>
             <w:rFonts w:ascii="Consolas" w:hAnsi="Consolas"/>
           </w:rPr>
-          <w:t>https://www.youtube.com/watch?v=-IPjFSWeyrg&amp;ab_channel=</w:t>
-        </w:r>
-        <w:r>
-          <w:rPr>
-            <w:rStyle w:val="Hyperlink"/>
-            <w:rFonts w:ascii="Consolas" w:hAnsi="Consolas"/>
-          </w:rPr>
-          <w:t>P</w:t>
-        </w:r>
-        <w:r>
-          <w:rPr>
-            <w:rStyle w:val="Hyperlink"/>
-            <w:rFonts w:ascii="Consolas" w:hAnsi="Consolas"/>
-          </w:rPr>
-          <w:t>ogle</w:t>
+          <w:t>https://www.youtube.com/watch?v=-IPjFSWeyrg&amp;ab_channel=Pogle</w:t>
         </w:r>
       </w:hyperlink>
     </w:p>
@@ -912,17 +850,17 @@
           </w:rPr>
           <w:id w:val="1930391897"/>
           <w14:checkbox>
-            <w14:checked w14:val="0"/>
-            <w14:checkedState w14:val="2612" w14:font="MS Gothic"/>
-            <w14:uncheckedState w14:val="2610" w14:font="MS Gothic"/>
-          </w14:checkbox>
-        </w:sdtPr>
-        <w:sdtContent>
-          <w:r>
-            <w:rPr>
-              <w:rFonts w:ascii="MS Gothic" w:eastAsia="MS Gothic" w:hAnsi="MS Gothic" w:hint="eastAsia"/>
-            </w:rPr>
-            <w:t>☐</w:t>
+            <w14:checked w14:val="1"/>
+            <w14:checkedState w14:val="2612" w14:font="MS Gothic"/>
+            <w14:uncheckedState w14:val="2610" w14:font="MS Gothic"/>
+          </w14:checkbox>
+        </w:sdtPr>
+        <w:sdtContent>
+          <w:r>
+            <w:rPr>
+              <w:rFonts w:ascii="MS Gothic" w:eastAsia="MS Gothic" w:hAnsi="MS Gothic" w:hint="eastAsia"/>
+            </w:rPr>
+            <w:t>☒</w:t>
           </w:r>
         </w:sdtContent>
       </w:sdt>
@@ -1054,7 +992,19 @@
         <w:rPr>
           <w:rFonts w:ascii="Consolas" w:hAnsi="Consolas"/>
         </w:rPr>
-        <w:t xml:space="preserve"> Ai </w:t>
+        <w:t xml:space="preserve"> A</w:t>
+      </w:r>
+      <w:r>
+        <w:rPr>
+          <w:rFonts w:ascii="Consolas" w:hAnsi="Consolas"/>
+        </w:rPr>
+        <w:t>I</w:t>
+      </w:r>
+      <w:r>
+        <w:rPr>
+          <w:rFonts w:ascii="Consolas" w:hAnsi="Consolas"/>
+        </w:rPr>
+        <w:t xml:space="preserve"> </w:t>
       </w:r>
       <w:proofErr w:type="spellStart"/>
       <w:r>

--- a/To-Do.docx
+++ b/To-Do.docx
@@ -830,7 +830,21 @@
             <w:rStyle w:val="Hyperlink"/>
             <w:rFonts w:ascii="Consolas" w:hAnsi="Consolas"/>
           </w:rPr>
-          <w:t>https://www.youtube.com/watch?v=-IPjFSWeyrg&amp;ab_channel=Pogle</w:t>
+          <w:t>https://www.youtube.com/watch?v=-IPjFSWeyrg&amp;ab_</w:t>
+        </w:r>
+        <w:r>
+          <w:rPr>
+            <w:rStyle w:val="Hyperlink"/>
+            <w:rFonts w:ascii="Consolas" w:hAnsi="Consolas"/>
+          </w:rPr>
+          <w:t>c</w:t>
+        </w:r>
+        <w:r>
+          <w:rPr>
+            <w:rStyle w:val="Hyperlink"/>
+            <w:rFonts w:ascii="Consolas" w:hAnsi="Consolas"/>
+          </w:rPr>
+          <w:t>hannel=Pogle</w:t>
         </w:r>
       </w:hyperlink>
     </w:p>
@@ -892,17 +906,17 @@
           </w:rPr>
           <w:id w:val="-1960705179"/>
           <w14:checkbox>
-            <w14:checked w14:val="0"/>
-            <w14:checkedState w14:val="2612" w14:font="MS Gothic"/>
-            <w14:uncheckedState w14:val="2610" w14:font="MS Gothic"/>
-          </w14:checkbox>
-        </w:sdtPr>
-        <w:sdtContent>
-          <w:r>
-            <w:rPr>
-              <w:rFonts w:ascii="MS Gothic" w:eastAsia="MS Gothic" w:hAnsi="MS Gothic" w:hint="eastAsia"/>
-            </w:rPr>
-            <w:t>☐</w:t>
+            <w14:checked w14:val="1"/>
+            <w14:checkedState w14:val="2612" w14:font="MS Gothic"/>
+            <w14:uncheckedState w14:val="2610" w14:font="MS Gothic"/>
+          </w14:checkbox>
+        </w:sdtPr>
+        <w:sdtContent>
+          <w:r>
+            <w:rPr>
+              <w:rFonts w:ascii="MS Gothic" w:eastAsia="MS Gothic" w:hAnsi="MS Gothic" w:hint="eastAsia"/>
+            </w:rPr>
+            <w:t>☒</w:t>
           </w:r>
         </w:sdtContent>
       </w:sdt>

--- a/To-Do.docx
+++ b/To-Do.docx
@@ -107,16 +107,8 @@
         <w:rPr>
           <w:rFonts w:ascii="Consolas" w:hAnsi="Consolas"/>
         </w:rPr>
-        <w:t xml:space="preserve"> Ensinar </w:t>
-      </w:r>
-      <w:proofErr w:type="spellStart"/>
-      <w:r>
-        <w:rPr>
-          <w:rFonts w:ascii="Consolas" w:hAnsi="Consolas"/>
-        </w:rPr>
-        <w:t>Blockbench</w:t>
-      </w:r>
-      <w:proofErr w:type="spellEnd"/>
+        <w:t xml:space="preserve"> Ensinar Blockbench</w:t>
+      </w:r>
     </w:p>
     <w:p>
       <w:pPr>
@@ -186,21 +178,7 @@
         <w:rPr>
           <w:rFonts w:ascii="Consolas" w:hAnsi="Consolas"/>
         </w:rPr>
-        <w:t xml:space="preserve"> Ensinar exportar </w:t>
-      </w:r>
-      <w:proofErr w:type="spellStart"/>
-      <w:r>
-        <w:rPr>
-          <w:rFonts w:ascii="Consolas" w:hAnsi="Consolas"/>
-        </w:rPr>
-        <w:t>Blockbench</w:t>
-      </w:r>
-      <w:proofErr w:type="spellEnd"/>
-      <w:r>
-        <w:rPr>
-          <w:rFonts w:ascii="Consolas" w:hAnsi="Consolas"/>
-        </w:rPr>
-        <w:t xml:space="preserve"> para o Blender</w:t>
+        <w:t xml:space="preserve"> Ensinar exportar Blockbench para o Blender</w:t>
       </w:r>
     </w:p>
     <w:p>
@@ -269,30 +247,8 @@
         <w:rPr>
           <w:rFonts w:ascii="Consolas" w:hAnsi="Consolas"/>
         </w:rPr>
-        <w:t xml:space="preserve"> </w:t>
-      </w:r>
-      <w:proofErr w:type="spellStart"/>
-      <w:r>
-        <w:rPr>
-          <w:rFonts w:ascii="Consolas" w:hAnsi="Consolas"/>
-        </w:rPr>
-        <w:t>Perfect</w:t>
-      </w:r>
-      <w:proofErr w:type="spellEnd"/>
-      <w:r>
-        <w:rPr>
-          <w:rFonts w:ascii="Consolas" w:hAnsi="Consolas"/>
-        </w:rPr>
-        <w:t xml:space="preserve"> Pixel </w:t>
-      </w:r>
-      <w:proofErr w:type="spellStart"/>
-      <w:r>
-        <w:rPr>
-          <w:rFonts w:ascii="Consolas" w:hAnsi="Consolas"/>
-        </w:rPr>
-        <w:t>TextMeshPro</w:t>
-      </w:r>
-      <w:proofErr w:type="spellEnd"/>
+        <w:t xml:space="preserve"> Perfect Pixel TextMeshPro</w:t>
+      </w:r>
     </w:p>
     <w:p>
       <w:pPr>
@@ -430,30 +386,8 @@
         <w:rPr>
           <w:rFonts w:ascii="Consolas" w:hAnsi="Consolas"/>
         </w:rPr>
-        <w:t xml:space="preserve"> Drag </w:t>
-      </w:r>
-      <w:proofErr w:type="spellStart"/>
-      <w:r>
-        <w:rPr>
-          <w:rFonts w:ascii="Consolas" w:hAnsi="Consolas"/>
-        </w:rPr>
-        <w:t>and</w:t>
-      </w:r>
-      <w:proofErr w:type="spellEnd"/>
-      <w:r>
-        <w:rPr>
-          <w:rFonts w:ascii="Consolas" w:hAnsi="Consolas"/>
-        </w:rPr>
-        <w:t xml:space="preserve"> </w:t>
-      </w:r>
-      <w:proofErr w:type="spellStart"/>
-      <w:r>
-        <w:rPr>
-          <w:rFonts w:ascii="Consolas" w:hAnsi="Consolas"/>
-        </w:rPr>
-        <w:t>Drop</w:t>
-      </w:r>
-      <w:proofErr w:type="spellEnd"/>
+        <w:t xml:space="preserve"> Drag and Drop</w:t>
+      </w:r>
     </w:p>
     <w:p>
       <w:pPr>
@@ -489,35 +423,7 @@
         <w:rPr>
           <w:rFonts w:ascii="Consolas" w:hAnsi="Consolas"/>
         </w:rPr>
-        <w:t xml:space="preserve"> Drag </w:t>
-      </w:r>
-      <w:proofErr w:type="spellStart"/>
-      <w:r>
-        <w:rPr>
-          <w:rFonts w:ascii="Consolas" w:hAnsi="Consolas"/>
-        </w:rPr>
-        <w:t>and</w:t>
-      </w:r>
-      <w:proofErr w:type="spellEnd"/>
-      <w:r>
-        <w:rPr>
-          <w:rFonts w:ascii="Consolas" w:hAnsi="Consolas"/>
-        </w:rPr>
-        <w:t xml:space="preserve"> </w:t>
-      </w:r>
-      <w:proofErr w:type="spellStart"/>
-      <w:r>
-        <w:rPr>
-          <w:rFonts w:ascii="Consolas" w:hAnsi="Consolas"/>
-        </w:rPr>
-        <w:t>Drop</w:t>
-      </w:r>
-      <w:proofErr w:type="spellEnd"/>
-      <w:r>
-        <w:rPr>
-          <w:rFonts w:ascii="Consolas" w:hAnsi="Consolas"/>
-        </w:rPr>
-        <w:t xml:space="preserve"> sem arrastar</w:t>
+        <w:t xml:space="preserve"> Drag and Drop sem arrastar</w:t>
       </w:r>
     </w:p>
     <w:p>
@@ -591,21 +497,7 @@
         <w:rPr>
           <w:rFonts w:ascii="Consolas" w:hAnsi="Consolas"/>
         </w:rPr>
-        <w:t xml:space="preserve"> </w:t>
-      </w:r>
-      <w:proofErr w:type="spellStart"/>
-      <w:r>
-        <w:rPr>
-          <w:rFonts w:ascii="Consolas" w:hAnsi="Consolas"/>
-        </w:rPr>
-        <w:t>Stacking</w:t>
-      </w:r>
-      <w:proofErr w:type="spellEnd"/>
-      <w:r>
-        <w:rPr>
-          <w:rFonts w:ascii="Consolas" w:hAnsi="Consolas"/>
-        </w:rPr>
-        <w:t xml:space="preserve"> Items</w:t>
+        <w:t xml:space="preserve"> Stacking Items</w:t>
       </w:r>
     </w:p>
     <w:p>
@@ -679,21 +571,7 @@
         <w:rPr>
           <w:rFonts w:ascii="Consolas" w:hAnsi="Consolas"/>
         </w:rPr>
-        <w:t xml:space="preserve"> </w:t>
-      </w:r>
-      <w:proofErr w:type="spellStart"/>
-      <w:r>
-        <w:rPr>
-          <w:rFonts w:ascii="Consolas" w:hAnsi="Consolas"/>
-        </w:rPr>
-        <w:t>Using</w:t>
-      </w:r>
-      <w:proofErr w:type="spellEnd"/>
-      <w:r>
-        <w:rPr>
-          <w:rFonts w:ascii="Consolas" w:hAnsi="Consolas"/>
-        </w:rPr>
-        <w:t xml:space="preserve"> Items</w:t>
+        <w:t xml:space="preserve"> Using Items</w:t>
       </w:r>
     </w:p>
     <w:p>
@@ -749,17 +627,17 @@
           </w:rPr>
           <w:id w:val="1499932525"/>
           <w14:checkbox>
-            <w14:checked w14:val="0"/>
-            <w14:checkedState w14:val="2612" w14:font="MS Gothic"/>
-            <w14:uncheckedState w14:val="2610" w14:font="MS Gothic"/>
-          </w14:checkbox>
-        </w:sdtPr>
-        <w:sdtContent>
-          <w:r>
-            <w:rPr>
-              <w:rFonts w:ascii="MS Gothic" w:eastAsia="MS Gothic" w:hAnsi="MS Gothic" w:hint="eastAsia"/>
-            </w:rPr>
-            <w:t>☐</w:t>
+            <w14:checked w14:val="1"/>
+            <w14:checkedState w14:val="2612" w14:font="MS Gothic"/>
+            <w14:uncheckedState w14:val="2610" w14:font="MS Gothic"/>
+          </w14:checkbox>
+        </w:sdtPr>
+        <w:sdtContent>
+          <w:r>
+            <w:rPr>
+              <w:rFonts w:ascii="MS Gothic" w:eastAsia="MS Gothic" w:hAnsi="MS Gothic" w:hint="eastAsia"/>
+            </w:rPr>
+            <w:t>☒</w:t>
           </w:r>
         </w:sdtContent>
       </w:sdt>
@@ -786,34 +664,26 @@
           </w:rPr>
           <w:id w:val="-1349024268"/>
           <w14:checkbox>
-            <w14:checked w14:val="0"/>
-            <w14:checkedState w14:val="2612" w14:font="MS Gothic"/>
-            <w14:uncheckedState w14:val="2610" w14:font="MS Gothic"/>
-          </w14:checkbox>
-        </w:sdtPr>
-        <w:sdtContent>
-          <w:r>
-            <w:rPr>
-              <w:rFonts w:ascii="MS Gothic" w:eastAsia="MS Gothic" w:hAnsi="MS Gothic" w:hint="eastAsia"/>
-            </w:rPr>
-            <w:t>☐</w:t>
-          </w:r>
-        </w:sdtContent>
-      </w:sdt>
-      <w:r>
-        <w:rPr>
-          <w:rFonts w:ascii="Consolas" w:hAnsi="Consolas"/>
-        </w:rPr>
-        <w:t xml:space="preserve"> Slots de armadura e </w:t>
-      </w:r>
-      <w:proofErr w:type="spellStart"/>
-      <w:r>
-        <w:rPr>
-          <w:rFonts w:ascii="Consolas" w:hAnsi="Consolas"/>
-        </w:rPr>
-        <w:t>crafting</w:t>
-      </w:r>
-      <w:proofErr w:type="spellEnd"/>
+            <w14:checked w14:val="1"/>
+            <w14:checkedState w14:val="2612" w14:font="MS Gothic"/>
+            <w14:uncheckedState w14:val="2610" w14:font="MS Gothic"/>
+          </w14:checkbox>
+        </w:sdtPr>
+        <w:sdtContent>
+          <w:r>
+            <w:rPr>
+              <w:rFonts w:ascii="MS Gothic" w:eastAsia="MS Gothic" w:hAnsi="MS Gothic" w:hint="eastAsia"/>
+            </w:rPr>
+            <w:t>☒</w:t>
+          </w:r>
+        </w:sdtContent>
+      </w:sdt>
+      <w:r>
+        <w:rPr>
+          <w:rFonts w:ascii="Consolas" w:hAnsi="Consolas"/>
+        </w:rPr>
+        <w:t xml:space="preserve"> Slots de armadura</w:t>
+      </w:r>
     </w:p>
     <w:p>
       <w:pPr>
@@ -830,21 +700,7 @@
             <w:rStyle w:val="Hyperlink"/>
             <w:rFonts w:ascii="Consolas" w:hAnsi="Consolas"/>
           </w:rPr>
-          <w:t>https://www.youtube.com/watch?v=-IPjFSWeyrg&amp;ab_</w:t>
-        </w:r>
-        <w:r>
-          <w:rPr>
-            <w:rStyle w:val="Hyperlink"/>
-            <w:rFonts w:ascii="Consolas" w:hAnsi="Consolas"/>
-          </w:rPr>
-          <w:t>c</w:t>
-        </w:r>
-        <w:r>
-          <w:rPr>
-            <w:rStyle w:val="Hyperlink"/>
-            <w:rFonts w:ascii="Consolas" w:hAnsi="Consolas"/>
-          </w:rPr>
-          <w:t>hannel=Pogle</w:t>
+          <w:t>https://www.youtube.com/watch?v=-IPjFSWeyrg&amp;ab_channel=Pogle</w:t>
         </w:r>
       </w:hyperlink>
     </w:p>
@@ -882,16 +738,8 @@
         <w:rPr>
           <w:rFonts w:ascii="Consolas" w:hAnsi="Consolas"/>
         </w:rPr>
-        <w:t xml:space="preserve"> Slot </w:t>
-      </w:r>
-      <w:proofErr w:type="spellStart"/>
-      <w:r>
-        <w:rPr>
-          <w:rFonts w:ascii="Consolas" w:hAnsi="Consolas"/>
-        </w:rPr>
-        <w:t>highlight</w:t>
-      </w:r>
-      <w:proofErr w:type="spellEnd"/>
+        <w:t xml:space="preserve"> Slot highlight</w:t>
+      </w:r>
     </w:p>
     <w:p>
       <w:pPr>
@@ -926,14 +774,46 @@
         </w:rPr>
         <w:t xml:space="preserve"> </w:t>
       </w:r>
-      <w:proofErr w:type="spellStart"/>
       <w:r>
         <w:rPr>
           <w:rFonts w:ascii="Consolas" w:hAnsi="Consolas"/>
         </w:rPr>
         <w:t>Tooltip</w:t>
       </w:r>
-      <w:proofErr w:type="spellEnd"/>
+    </w:p>
+    <w:p>
+      <w:pPr>
+        <w:rPr>
+          <w:rFonts w:ascii="Consolas" w:hAnsi="Consolas"/>
+        </w:rPr>
+      </w:pPr>
+      <w:sdt>
+        <w:sdtPr>
+          <w:rPr>
+            <w:rFonts w:ascii="Consolas" w:hAnsi="Consolas"/>
+          </w:rPr>
+          <w:id w:val="1619485357"/>
+          <w14:checkbox>
+            <w14:checked w14:val="0"/>
+            <w14:checkedState w14:val="2612" w14:font="MS Gothic"/>
+            <w14:uncheckedState w14:val="2610" w14:font="MS Gothic"/>
+          </w14:checkbox>
+        </w:sdtPr>
+        <w:sdtContent>
+          <w:r>
+            <w:rPr>
+              <w:rFonts w:ascii="MS Gothic" w:eastAsia="MS Gothic" w:hAnsi="MS Gothic" w:hint="eastAsia"/>
+            </w:rPr>
+            <w:t>☐</w:t>
+          </w:r>
+        </w:sdtContent>
+      </w:sdt>
+      <w:r>
+        <w:rPr>
+          <w:rFonts w:ascii="Consolas" w:hAnsi="Consolas"/>
+        </w:rPr>
+        <w:t xml:space="preserve"> Sistema de Crafting</w:t>
+      </w:r>
     </w:p>
     <w:p>
       <w:pPr>
@@ -1018,21 +898,7 @@
         <w:rPr>
           <w:rFonts w:ascii="Consolas" w:hAnsi="Consolas"/>
         </w:rPr>
-        <w:t xml:space="preserve"> </w:t>
-      </w:r>
-      <w:proofErr w:type="spellStart"/>
-      <w:r>
-        <w:rPr>
-          <w:rFonts w:ascii="Consolas" w:hAnsi="Consolas"/>
-        </w:rPr>
-        <w:t>mob</w:t>
-      </w:r>
-      <w:proofErr w:type="spellEnd"/>
-      <w:r>
-        <w:rPr>
-          <w:rFonts w:ascii="Consolas" w:hAnsi="Consolas"/>
-        </w:rPr>
-        <w:t xml:space="preserve"> vagando</w:t>
+        <w:t xml:space="preserve"> mob vagando</w:t>
       </w:r>
     </w:p>
     <w:p>
@@ -1066,21 +932,7 @@
         <w:rPr>
           <w:rFonts w:ascii="Consolas" w:hAnsi="Consolas"/>
         </w:rPr>
-        <w:t xml:space="preserve"> </w:t>
-      </w:r>
-      <w:proofErr w:type="spellStart"/>
-      <w:r>
-        <w:rPr>
-          <w:rFonts w:ascii="Consolas" w:hAnsi="Consolas"/>
-        </w:rPr>
-        <w:t>Mob</w:t>
-      </w:r>
-      <w:proofErr w:type="spellEnd"/>
-      <w:r>
-        <w:rPr>
-          <w:rFonts w:ascii="Consolas" w:hAnsi="Consolas"/>
-        </w:rPr>
-        <w:t xml:space="preserve"> perseguindo</w:t>
+        <w:t xml:space="preserve"> Mob perseguindo</w:t>
       </w:r>
     </w:p>
     <w:p>
@@ -1114,16 +966,8 @@
         <w:rPr>
           <w:rFonts w:ascii="Consolas" w:hAnsi="Consolas"/>
         </w:rPr>
-        <w:t xml:space="preserve"> Atacando o </w:t>
-      </w:r>
-      <w:proofErr w:type="spellStart"/>
-      <w:r>
-        <w:rPr>
-          <w:rFonts w:ascii="Consolas" w:hAnsi="Consolas"/>
-        </w:rPr>
-        <w:t>mob</w:t>
-      </w:r>
-      <w:proofErr w:type="spellEnd"/>
+        <w:t xml:space="preserve"> Atacando o mob</w:t>
+      </w:r>
     </w:p>
     <w:p>
       <w:pPr>
@@ -1156,21 +1000,7 @@
         <w:rPr>
           <w:rFonts w:ascii="Consolas" w:hAnsi="Consolas"/>
         </w:rPr>
-        <w:t xml:space="preserve"> </w:t>
-      </w:r>
-      <w:proofErr w:type="spellStart"/>
-      <w:r>
-        <w:rPr>
-          <w:rFonts w:ascii="Consolas" w:hAnsi="Consolas"/>
-        </w:rPr>
-        <w:t>Mob</w:t>
-      </w:r>
-      <w:proofErr w:type="spellEnd"/>
-      <w:r>
-        <w:rPr>
-          <w:rFonts w:ascii="Consolas" w:hAnsi="Consolas"/>
-        </w:rPr>
-        <w:t xml:space="preserve"> fugindo</w:t>
+        <w:t xml:space="preserve"> Mob fugindo</w:t>
       </w:r>
     </w:p>
     <w:p>
@@ -1204,21 +1034,7 @@
         <w:rPr>
           <w:rFonts w:ascii="Consolas" w:hAnsi="Consolas"/>
         </w:rPr>
-        <w:t xml:space="preserve"> </w:t>
-      </w:r>
-      <w:proofErr w:type="spellStart"/>
-      <w:r>
-        <w:rPr>
-          <w:rFonts w:ascii="Consolas" w:hAnsi="Consolas"/>
-        </w:rPr>
-        <w:t>Mob</w:t>
-      </w:r>
-      <w:proofErr w:type="spellEnd"/>
-      <w:r>
-        <w:rPr>
-          <w:rFonts w:ascii="Consolas" w:hAnsi="Consolas"/>
-        </w:rPr>
-        <w:t xml:space="preserve"> atacando</w:t>
+        <w:t xml:space="preserve"> Mob atacando</w:t>
       </w:r>
     </w:p>
     <w:p>
@@ -1320,16 +1136,8 @@
         <w:rPr>
           <w:rFonts w:ascii="Consolas" w:hAnsi="Consolas"/>
         </w:rPr>
-        <w:t xml:space="preserve"> </w:t>
-      </w:r>
-      <w:proofErr w:type="spellStart"/>
-      <w:r>
-        <w:rPr>
-          <w:rFonts w:ascii="Consolas" w:hAnsi="Consolas"/>
-        </w:rPr>
-        <w:t>Relogio</w:t>
-      </w:r>
-      <w:proofErr w:type="spellEnd"/>
+        <w:t xml:space="preserve"> Relogio</w:t>
+      </w:r>
     </w:p>
     <w:sectPr>
       <w:headerReference w:type="default" r:id="rId8"/>
@@ -1401,14 +1209,12 @@
         <w:rFonts w:ascii="Consolas" w:hAnsi="Consolas"/>
       </w:rPr>
     </w:pPr>
-    <w:proofErr w:type="spellStart"/>
     <w:r>
       <w:rPr>
         <w:rFonts w:ascii="Consolas" w:hAnsi="Consolas"/>
       </w:rPr>
       <w:t>To-Do</w:t>
     </w:r>
-    <w:proofErr w:type="spellEnd"/>
   </w:p>
 </w:hdr>
 </file>

--- a/To-Do.docx
+++ b/To-Do.docx
@@ -107,8 +107,16 @@
         <w:rPr>
           <w:rFonts w:ascii="Consolas" w:hAnsi="Consolas"/>
         </w:rPr>
-        <w:t xml:space="preserve"> Ensinar Blockbench</w:t>
-      </w:r>
+        <w:t xml:space="preserve"> Ensinar </w:t>
+      </w:r>
+      <w:proofErr w:type="spellStart"/>
+      <w:r>
+        <w:rPr>
+          <w:rFonts w:ascii="Consolas" w:hAnsi="Consolas"/>
+        </w:rPr>
+        <w:t>Blockbench</w:t>
+      </w:r>
+      <w:proofErr w:type="spellEnd"/>
     </w:p>
     <w:p>
       <w:pPr>
@@ -178,7 +186,21 @@
         <w:rPr>
           <w:rFonts w:ascii="Consolas" w:hAnsi="Consolas"/>
         </w:rPr>
-        <w:t xml:space="preserve"> Ensinar exportar Blockbench para o Blender</w:t>
+        <w:t xml:space="preserve"> Ensinar exportar </w:t>
+      </w:r>
+      <w:proofErr w:type="spellStart"/>
+      <w:r>
+        <w:rPr>
+          <w:rFonts w:ascii="Consolas" w:hAnsi="Consolas"/>
+        </w:rPr>
+        <w:t>Blockbench</w:t>
+      </w:r>
+      <w:proofErr w:type="spellEnd"/>
+      <w:r>
+        <w:rPr>
+          <w:rFonts w:ascii="Consolas" w:hAnsi="Consolas"/>
+        </w:rPr>
+        <w:t xml:space="preserve"> para o Blender</w:t>
       </w:r>
     </w:p>
     <w:p>
@@ -247,8 +269,30 @@
         <w:rPr>
           <w:rFonts w:ascii="Consolas" w:hAnsi="Consolas"/>
         </w:rPr>
-        <w:t xml:space="preserve"> Perfect Pixel TextMeshPro</w:t>
-      </w:r>
+        <w:t xml:space="preserve"> </w:t>
+      </w:r>
+      <w:proofErr w:type="spellStart"/>
+      <w:r>
+        <w:rPr>
+          <w:rFonts w:ascii="Consolas" w:hAnsi="Consolas"/>
+        </w:rPr>
+        <w:t>Perfect</w:t>
+      </w:r>
+      <w:proofErr w:type="spellEnd"/>
+      <w:r>
+        <w:rPr>
+          <w:rFonts w:ascii="Consolas" w:hAnsi="Consolas"/>
+        </w:rPr>
+        <w:t xml:space="preserve"> Pixel </w:t>
+      </w:r>
+      <w:proofErr w:type="spellStart"/>
+      <w:r>
+        <w:rPr>
+          <w:rFonts w:ascii="Consolas" w:hAnsi="Consolas"/>
+        </w:rPr>
+        <w:t>TextMeshPro</w:t>
+      </w:r>
+      <w:proofErr w:type="spellEnd"/>
     </w:p>
     <w:p>
       <w:pPr>
@@ -386,8 +430,30 @@
         <w:rPr>
           <w:rFonts w:ascii="Consolas" w:hAnsi="Consolas"/>
         </w:rPr>
-        <w:t xml:space="preserve"> Drag and Drop</w:t>
-      </w:r>
+        <w:t xml:space="preserve"> Drag </w:t>
+      </w:r>
+      <w:proofErr w:type="spellStart"/>
+      <w:r>
+        <w:rPr>
+          <w:rFonts w:ascii="Consolas" w:hAnsi="Consolas"/>
+        </w:rPr>
+        <w:t>and</w:t>
+      </w:r>
+      <w:proofErr w:type="spellEnd"/>
+      <w:r>
+        <w:rPr>
+          <w:rFonts w:ascii="Consolas" w:hAnsi="Consolas"/>
+        </w:rPr>
+        <w:t xml:space="preserve"> </w:t>
+      </w:r>
+      <w:proofErr w:type="spellStart"/>
+      <w:r>
+        <w:rPr>
+          <w:rFonts w:ascii="Consolas" w:hAnsi="Consolas"/>
+        </w:rPr>
+        <w:t>Drop</w:t>
+      </w:r>
+      <w:proofErr w:type="spellEnd"/>
     </w:p>
     <w:p>
       <w:pPr>
@@ -423,7 +489,35 @@
         <w:rPr>
           <w:rFonts w:ascii="Consolas" w:hAnsi="Consolas"/>
         </w:rPr>
-        <w:t xml:space="preserve"> Drag and Drop sem arrastar</w:t>
+        <w:t xml:space="preserve"> Drag </w:t>
+      </w:r>
+      <w:proofErr w:type="spellStart"/>
+      <w:r>
+        <w:rPr>
+          <w:rFonts w:ascii="Consolas" w:hAnsi="Consolas"/>
+        </w:rPr>
+        <w:t>and</w:t>
+      </w:r>
+      <w:proofErr w:type="spellEnd"/>
+      <w:r>
+        <w:rPr>
+          <w:rFonts w:ascii="Consolas" w:hAnsi="Consolas"/>
+        </w:rPr>
+        <w:t xml:space="preserve"> </w:t>
+      </w:r>
+      <w:proofErr w:type="spellStart"/>
+      <w:r>
+        <w:rPr>
+          <w:rFonts w:ascii="Consolas" w:hAnsi="Consolas"/>
+        </w:rPr>
+        <w:t>Drop</w:t>
+      </w:r>
+      <w:proofErr w:type="spellEnd"/>
+      <w:r>
+        <w:rPr>
+          <w:rFonts w:ascii="Consolas" w:hAnsi="Consolas"/>
+        </w:rPr>
+        <w:t xml:space="preserve"> sem arrastar</w:t>
       </w:r>
     </w:p>
     <w:p>
@@ -497,7 +591,21 @@
         <w:rPr>
           <w:rFonts w:ascii="Consolas" w:hAnsi="Consolas"/>
         </w:rPr>
-        <w:t xml:space="preserve"> Stacking Items</w:t>
+        <w:t xml:space="preserve"> </w:t>
+      </w:r>
+      <w:proofErr w:type="spellStart"/>
+      <w:r>
+        <w:rPr>
+          <w:rFonts w:ascii="Consolas" w:hAnsi="Consolas"/>
+        </w:rPr>
+        <w:t>Stacking</w:t>
+      </w:r>
+      <w:proofErr w:type="spellEnd"/>
+      <w:r>
+        <w:rPr>
+          <w:rFonts w:ascii="Consolas" w:hAnsi="Consolas"/>
+        </w:rPr>
+        <w:t xml:space="preserve"> Items</w:t>
       </w:r>
     </w:p>
     <w:p>
@@ -571,7 +679,21 @@
         <w:rPr>
           <w:rFonts w:ascii="Consolas" w:hAnsi="Consolas"/>
         </w:rPr>
-        <w:t xml:space="preserve"> Using Items</w:t>
+        <w:t xml:space="preserve"> </w:t>
+      </w:r>
+      <w:proofErr w:type="spellStart"/>
+      <w:r>
+        <w:rPr>
+          <w:rFonts w:ascii="Consolas" w:hAnsi="Consolas"/>
+        </w:rPr>
+        <w:t>Using</w:t>
+      </w:r>
+      <w:proofErr w:type="spellEnd"/>
+      <w:r>
+        <w:rPr>
+          <w:rFonts w:ascii="Consolas" w:hAnsi="Consolas"/>
+        </w:rPr>
+        <w:t xml:space="preserve"> Items</w:t>
       </w:r>
     </w:p>
     <w:p>
@@ -627,17 +749,17 @@
           </w:rPr>
           <w:id w:val="1499932525"/>
           <w14:checkbox>
-            <w14:checked w14:val="1"/>
-            <w14:checkedState w14:val="2612" w14:font="MS Gothic"/>
-            <w14:uncheckedState w14:val="2610" w14:font="MS Gothic"/>
-          </w14:checkbox>
-        </w:sdtPr>
-        <w:sdtContent>
-          <w:r>
-            <w:rPr>
-              <w:rFonts w:ascii="MS Gothic" w:eastAsia="MS Gothic" w:hAnsi="MS Gothic" w:hint="eastAsia"/>
-            </w:rPr>
-            <w:t>☒</w:t>
+            <w14:checked w14:val="0"/>
+            <w14:checkedState w14:val="2612" w14:font="MS Gothic"/>
+            <w14:uncheckedState w14:val="2610" w14:font="MS Gothic"/>
+          </w14:checkbox>
+        </w:sdtPr>
+        <w:sdtContent>
+          <w:r>
+            <w:rPr>
+              <w:rFonts w:ascii="MS Gothic" w:eastAsia="MS Gothic" w:hAnsi="MS Gothic" w:hint="eastAsia"/>
+            </w:rPr>
+            <w:t>☐</w:t>
           </w:r>
         </w:sdtContent>
       </w:sdt>
@@ -738,8 +860,16 @@
         <w:rPr>
           <w:rFonts w:ascii="Consolas" w:hAnsi="Consolas"/>
         </w:rPr>
-        <w:t xml:space="preserve"> Slot highlight</w:t>
-      </w:r>
+        <w:t xml:space="preserve"> Slot </w:t>
+      </w:r>
+      <w:proofErr w:type="spellStart"/>
+      <w:r>
+        <w:rPr>
+          <w:rFonts w:ascii="Consolas" w:hAnsi="Consolas"/>
+        </w:rPr>
+        <w:t>highlight</w:t>
+      </w:r>
+      <w:proofErr w:type="spellEnd"/>
     </w:p>
     <w:p>
       <w:pPr>
@@ -774,12 +904,14 @@
         </w:rPr>
         <w:t xml:space="preserve"> </w:t>
       </w:r>
+      <w:proofErr w:type="spellStart"/>
       <w:r>
         <w:rPr>
           <w:rFonts w:ascii="Consolas" w:hAnsi="Consolas"/>
         </w:rPr>
         <w:t>Tooltip</w:t>
       </w:r>
+      <w:proofErr w:type="spellEnd"/>
     </w:p>
     <w:p>
       <w:pPr>
@@ -812,8 +944,16 @@
         <w:rPr>
           <w:rFonts w:ascii="Consolas" w:hAnsi="Consolas"/>
         </w:rPr>
-        <w:t xml:space="preserve"> Sistema de Crafting</w:t>
-      </w:r>
+        <w:t xml:space="preserve"> Sistema de </w:t>
+      </w:r>
+      <w:proofErr w:type="spellStart"/>
+      <w:r>
+        <w:rPr>
+          <w:rFonts w:ascii="Consolas" w:hAnsi="Consolas"/>
+        </w:rPr>
+        <w:t>Crafting</w:t>
+      </w:r>
+      <w:proofErr w:type="spellEnd"/>
     </w:p>
     <w:p>
       <w:pPr>
@@ -898,7 +1038,21 @@
         <w:rPr>
           <w:rFonts w:ascii="Consolas" w:hAnsi="Consolas"/>
         </w:rPr>
-        <w:t xml:space="preserve"> mob vagando</w:t>
+        <w:t xml:space="preserve"> </w:t>
+      </w:r>
+      <w:proofErr w:type="spellStart"/>
+      <w:r>
+        <w:rPr>
+          <w:rFonts w:ascii="Consolas" w:hAnsi="Consolas"/>
+        </w:rPr>
+        <w:t>mob</w:t>
+      </w:r>
+      <w:proofErr w:type="spellEnd"/>
+      <w:r>
+        <w:rPr>
+          <w:rFonts w:ascii="Consolas" w:hAnsi="Consolas"/>
+        </w:rPr>
+        <w:t xml:space="preserve"> vagando</w:t>
       </w:r>
     </w:p>
     <w:p>
@@ -932,7 +1086,21 @@
         <w:rPr>
           <w:rFonts w:ascii="Consolas" w:hAnsi="Consolas"/>
         </w:rPr>
-        <w:t xml:space="preserve"> Mob perseguindo</w:t>
+        <w:t xml:space="preserve"> </w:t>
+      </w:r>
+      <w:proofErr w:type="spellStart"/>
+      <w:r>
+        <w:rPr>
+          <w:rFonts w:ascii="Consolas" w:hAnsi="Consolas"/>
+        </w:rPr>
+        <w:t>Mob</w:t>
+      </w:r>
+      <w:proofErr w:type="spellEnd"/>
+      <w:r>
+        <w:rPr>
+          <w:rFonts w:ascii="Consolas" w:hAnsi="Consolas"/>
+        </w:rPr>
+        <w:t xml:space="preserve"> perseguindo</w:t>
       </w:r>
     </w:p>
     <w:p>
@@ -966,8 +1134,16 @@
         <w:rPr>
           <w:rFonts w:ascii="Consolas" w:hAnsi="Consolas"/>
         </w:rPr>
-        <w:t xml:space="preserve"> Atacando o mob</w:t>
-      </w:r>
+        <w:t xml:space="preserve"> Atacando o </w:t>
+      </w:r>
+      <w:proofErr w:type="spellStart"/>
+      <w:r>
+        <w:rPr>
+          <w:rFonts w:ascii="Consolas" w:hAnsi="Consolas"/>
+        </w:rPr>
+        <w:t>mob</w:t>
+      </w:r>
+      <w:proofErr w:type="spellEnd"/>
     </w:p>
     <w:p>
       <w:pPr>
@@ -1000,7 +1176,21 @@
         <w:rPr>
           <w:rFonts w:ascii="Consolas" w:hAnsi="Consolas"/>
         </w:rPr>
-        <w:t xml:space="preserve"> Mob fugindo</w:t>
+        <w:t xml:space="preserve"> </w:t>
+      </w:r>
+      <w:proofErr w:type="spellStart"/>
+      <w:r>
+        <w:rPr>
+          <w:rFonts w:ascii="Consolas" w:hAnsi="Consolas"/>
+        </w:rPr>
+        <w:t>Mob</w:t>
+      </w:r>
+      <w:proofErr w:type="spellEnd"/>
+      <w:r>
+        <w:rPr>
+          <w:rFonts w:ascii="Consolas" w:hAnsi="Consolas"/>
+        </w:rPr>
+        <w:t xml:space="preserve"> fugindo</w:t>
       </w:r>
     </w:p>
     <w:p>
@@ -1034,7 +1224,21 @@
         <w:rPr>
           <w:rFonts w:ascii="Consolas" w:hAnsi="Consolas"/>
         </w:rPr>
-        <w:t xml:space="preserve"> Mob atacando</w:t>
+        <w:t xml:space="preserve"> </w:t>
+      </w:r>
+      <w:proofErr w:type="spellStart"/>
+      <w:r>
+        <w:rPr>
+          <w:rFonts w:ascii="Consolas" w:hAnsi="Consolas"/>
+        </w:rPr>
+        <w:t>Mob</w:t>
+      </w:r>
+      <w:proofErr w:type="spellEnd"/>
+      <w:r>
+        <w:rPr>
+          <w:rFonts w:ascii="Consolas" w:hAnsi="Consolas"/>
+        </w:rPr>
+        <w:t xml:space="preserve"> atacando</w:t>
       </w:r>
     </w:p>
     <w:p>
@@ -1136,8 +1340,16 @@
         <w:rPr>
           <w:rFonts w:ascii="Consolas" w:hAnsi="Consolas"/>
         </w:rPr>
-        <w:t xml:space="preserve"> Relogio</w:t>
-      </w:r>
+        <w:t xml:space="preserve"> </w:t>
+      </w:r>
+      <w:proofErr w:type="spellStart"/>
+      <w:r>
+        <w:rPr>
+          <w:rFonts w:ascii="Consolas" w:hAnsi="Consolas"/>
+        </w:rPr>
+        <w:t>Relogio</w:t>
+      </w:r>
+      <w:proofErr w:type="spellEnd"/>
     </w:p>
     <w:sectPr>
       <w:headerReference w:type="default" r:id="rId8"/>
@@ -1209,12 +1421,14 @@
         <w:rFonts w:ascii="Consolas" w:hAnsi="Consolas"/>
       </w:rPr>
     </w:pPr>
+    <w:proofErr w:type="spellStart"/>
     <w:r>
       <w:rPr>
         <w:rFonts w:ascii="Consolas" w:hAnsi="Consolas"/>
       </w:rPr>
       <w:t>To-Do</w:t>
     </w:r>
+    <w:proofErr w:type="spellEnd"/>
   </w:p>
 </w:hdr>
 </file>
